--- a/report material/simulation results/No_feed/Simulation_Results_no_feed.docx
+++ b/report material/simulation results/No_feed/Simulation_Results_no_feed.docx
@@ -9,8 +9,6 @@
           <w:rFonts w:ascii="Times New Roman" w:eastAsia="Times New Roman" w:hAnsi="Times New Roman" w:cs="Times New Roman"/>
         </w:rPr>
       </w:pPr>
-      <w:bookmarkStart w:id="0" w:name="_GoBack"/>
-      <w:bookmarkEnd w:id="0"/>
     </w:p>
     <w:tbl>
       <w:tblPr>
@@ -20,7 +18,6 @@
       </w:tblPr>
       <w:tblGrid>
         <w:gridCol w:w="923"/>
-        <w:gridCol w:w="1143"/>
         <w:gridCol w:w="670"/>
         <w:gridCol w:w="2183"/>
         <w:gridCol w:w="2642"/>
@@ -63,27 +60,8 @@
                 <w:rFonts w:ascii="Times New Roman" w:eastAsia="Times New Roman" w:hAnsi="Times New Roman" w:cs="Times New Roman"/>
               </w:rPr>
             </w:pPr>
-            <w:r>
-              <w:rPr>
-                <w:rFonts w:ascii="Times New Roman" w:eastAsia="Times New Roman" w:hAnsi="Times New Roman" w:cs="Times New Roman"/>
-              </w:rPr>
-              <w:t>Value</w:t>
-            </w:r>
-          </w:p>
-        </w:tc>
-        <w:tc>
-          <w:tcPr>
-            <w:tcW w:w="0" w:type="auto"/>
-            <w:hideMark/>
-          </w:tcPr>
-          <w:p>
-            <w:pPr>
-              <w:jc w:val="center"/>
-              <w:cnfStyle w:val="100000000000" w:firstRow="1" w:lastRow="0" w:firstColumn="0" w:lastColumn="0" w:oddVBand="0" w:evenVBand="0" w:oddHBand="0" w:evenHBand="0" w:firstRowFirstColumn="0" w:firstRowLastColumn="0" w:lastRowFirstColumn="0" w:lastRowLastColumn="0"/>
-              <w:rPr>
-                <w:rFonts w:ascii="Times New Roman" w:eastAsia="Times New Roman" w:hAnsi="Times New Roman" w:cs="Times New Roman"/>
-              </w:rPr>
-            </w:pPr>
+            <w:bookmarkStart w:id="0" w:name="_GoBack"/>
+            <w:bookmarkEnd w:id="0"/>
             <w:r>
               <w:rPr>
                 <w:rFonts w:ascii="Times New Roman" w:eastAsia="Times New Roman" w:hAnsi="Times New Roman" w:cs="Times New Roman"/>
@@ -177,26 +155,6 @@
               <w:rPr>
                 <w:rFonts w:ascii="Times New Roman" w:eastAsia="Times New Roman" w:hAnsi="Times New Roman" w:cs="Times New Roman"/>
               </w:rPr>
-              <w:t>4.73</w:t>
-            </w:r>
-          </w:p>
-        </w:tc>
-        <w:tc>
-          <w:tcPr>
-            <w:tcW w:w="0" w:type="auto"/>
-            <w:hideMark/>
-          </w:tcPr>
-          <w:p>
-            <w:pPr>
-              <w:cnfStyle w:val="000000100000" w:firstRow="0" w:lastRow="0" w:firstColumn="0" w:lastColumn="0" w:oddVBand="0" w:evenVBand="0" w:oddHBand="1" w:evenHBand="0" w:firstRowFirstColumn="0" w:firstRowLastColumn="0" w:lastRowFirstColumn="0" w:lastRowLastColumn="0"/>
-              <w:rPr>
-                <w:rFonts w:ascii="Times New Roman" w:eastAsia="Times New Roman" w:hAnsi="Times New Roman" w:cs="Times New Roman"/>
-              </w:rPr>
-            </w:pPr>
-            <w:r>
-              <w:rPr>
-                <w:rFonts w:ascii="Times New Roman" w:eastAsia="Times New Roman" w:hAnsi="Times New Roman" w:cs="Times New Roman"/>
-              </w:rPr>
               <w:t>mm</w:t>
             </w:r>
           </w:p>
@@ -260,26 +218,6 @@
                 <w:rFonts w:ascii="Times New Roman" w:eastAsia="Times New Roman" w:hAnsi="Times New Roman" w:cs="Times New Roman"/>
               </w:rPr>
               <w:t>Wp</w:t>
-            </w:r>
-          </w:p>
-        </w:tc>
-        <w:tc>
-          <w:tcPr>
-            <w:tcW w:w="0" w:type="auto"/>
-            <w:hideMark/>
-          </w:tcPr>
-          <w:p>
-            <w:pPr>
-              <w:cnfStyle w:val="000000000000" w:firstRow="0" w:lastRow="0" w:firstColumn="0" w:lastColumn="0" w:oddVBand="0" w:evenVBand="0" w:oddHBand="0" w:evenHBand="0" w:firstRowFirstColumn="0" w:firstRowLastColumn="0" w:lastRowFirstColumn="0" w:lastRowLastColumn="0"/>
-              <w:rPr>
-                <w:rFonts w:ascii="Times New Roman" w:eastAsia="Times New Roman" w:hAnsi="Times New Roman" w:cs="Times New Roman"/>
-              </w:rPr>
-            </w:pPr>
-            <w:r>
-              <w:rPr>
-                <w:rFonts w:ascii="Times New Roman" w:eastAsia="Times New Roman" w:hAnsi="Times New Roman" w:cs="Times New Roman"/>
-              </w:rPr>
-              <w:t>3.65</w:t>
             </w:r>
           </w:p>
         </w:tc>
@@ -386,26 +324,6 @@
               <w:rPr>
                 <w:rFonts w:ascii="Times New Roman" w:eastAsia="Times New Roman" w:hAnsi="Times New Roman" w:cs="Times New Roman"/>
               </w:rPr>
-              <w:t>0.406</w:t>
-            </w:r>
-          </w:p>
-        </w:tc>
-        <w:tc>
-          <w:tcPr>
-            <w:tcW w:w="0" w:type="auto"/>
-            <w:hideMark/>
-          </w:tcPr>
-          <w:p>
-            <w:pPr>
-              <w:cnfStyle w:val="000000100000" w:firstRow="0" w:lastRow="0" w:firstColumn="0" w:lastColumn="0" w:oddVBand="0" w:evenVBand="0" w:oddHBand="1" w:evenHBand="0" w:firstRowFirstColumn="0" w:firstRowLastColumn="0" w:lastRowFirstColumn="0" w:lastRowLastColumn="0"/>
-              <w:rPr>
-                <w:rFonts w:ascii="Times New Roman" w:eastAsia="Times New Roman" w:hAnsi="Times New Roman" w:cs="Times New Roman"/>
-              </w:rPr>
-            </w:pPr>
-            <w:r>
-              <w:rPr>
-                <w:rFonts w:ascii="Times New Roman" w:eastAsia="Times New Roman" w:hAnsi="Times New Roman" w:cs="Times New Roman"/>
-              </w:rPr>
               <w:t>mm</w:t>
             </w:r>
           </w:p>
@@ -472,26 +390,6 @@
               <w:t>Ws</w:t>
             </w:r>
             <w:proofErr w:type="spellEnd"/>
-          </w:p>
-        </w:tc>
-        <w:tc>
-          <w:tcPr>
-            <w:tcW w:w="0" w:type="auto"/>
-            <w:hideMark/>
-          </w:tcPr>
-          <w:p>
-            <w:pPr>
-              <w:cnfStyle w:val="000000000000" w:firstRow="0" w:lastRow="0" w:firstColumn="0" w:lastColumn="0" w:oddVBand="0" w:evenVBand="0" w:oddHBand="0" w:evenHBand="0" w:firstRowFirstColumn="0" w:firstRowLastColumn="0" w:lastRowFirstColumn="0" w:lastRowLastColumn="0"/>
-              <w:rPr>
-                <w:rFonts w:ascii="Times New Roman" w:eastAsia="Times New Roman" w:hAnsi="Times New Roman" w:cs="Times New Roman"/>
-              </w:rPr>
-            </w:pPr>
-            <w:r>
-              <w:rPr>
-                <w:rFonts w:ascii="Times New Roman" w:eastAsia="Times New Roman" w:hAnsi="Times New Roman" w:cs="Times New Roman"/>
-              </w:rPr>
-              <w:t>18+3.65</w:t>
-            </w:r>
           </w:p>
         </w:tc>
         <w:tc>
@@ -595,26 +493,6 @@
               <w:rPr>
                 <w:rFonts w:ascii="Times New Roman" w:eastAsia="Times New Roman" w:hAnsi="Times New Roman" w:cs="Times New Roman"/>
               </w:rPr>
-              <w:t>36+4.73</w:t>
-            </w:r>
-          </w:p>
-        </w:tc>
-        <w:tc>
-          <w:tcPr>
-            <w:tcW w:w="0" w:type="auto"/>
-            <w:hideMark/>
-          </w:tcPr>
-          <w:p>
-            <w:pPr>
-              <w:cnfStyle w:val="000000100000" w:firstRow="0" w:lastRow="0" w:firstColumn="0" w:lastColumn="0" w:oddVBand="0" w:evenVBand="0" w:oddHBand="1" w:evenHBand="0" w:firstRowFirstColumn="0" w:firstRowLastColumn="0" w:lastRowFirstColumn="0" w:lastRowLastColumn="0"/>
-              <w:rPr>
-                <w:rFonts w:ascii="Times New Roman" w:eastAsia="Times New Roman" w:hAnsi="Times New Roman" w:cs="Times New Roman"/>
-              </w:rPr>
-            </w:pPr>
-            <w:r>
-              <w:rPr>
-                <w:rFonts w:ascii="Times New Roman" w:eastAsia="Times New Roman" w:hAnsi="Times New Roman" w:cs="Times New Roman"/>
-              </w:rPr>
               <w:t>mm</w:t>
             </w:r>
           </w:p>
@@ -681,26 +559,6 @@
               <w:t>xsub</w:t>
             </w:r>
             <w:proofErr w:type="spellEnd"/>
-          </w:p>
-        </w:tc>
-        <w:tc>
-          <w:tcPr>
-            <w:tcW w:w="0" w:type="auto"/>
-            <w:hideMark/>
-          </w:tcPr>
-          <w:p>
-            <w:pPr>
-              <w:cnfStyle w:val="000000000000" w:firstRow="0" w:lastRow="0" w:firstColumn="0" w:lastColumn="0" w:oddVBand="0" w:evenVBand="0" w:oddHBand="0" w:evenHBand="0" w:firstRowFirstColumn="0" w:firstRowLastColumn="0" w:lastRowFirstColumn="0" w:lastRowLastColumn="0"/>
-              <w:rPr>
-                <w:rFonts w:ascii="Times New Roman" w:eastAsia="Times New Roman" w:hAnsi="Times New Roman" w:cs="Times New Roman"/>
-              </w:rPr>
-            </w:pPr>
-            <w:r>
-              <w:rPr>
-                <w:rFonts w:ascii="Times New Roman" w:eastAsia="Times New Roman" w:hAnsi="Times New Roman" w:cs="Times New Roman"/>
-              </w:rPr>
-              <w:t>-36/2</w:t>
-            </w:r>
           </w:p>
         </w:tc>
         <w:tc>
@@ -806,26 +664,6 @@
               <w:rPr>
                 <w:rFonts w:ascii="Times New Roman" w:eastAsia="Times New Roman" w:hAnsi="Times New Roman" w:cs="Times New Roman"/>
               </w:rPr>
-              <w:t>-18/2</w:t>
-            </w:r>
-          </w:p>
-        </w:tc>
-        <w:tc>
-          <w:tcPr>
-            <w:tcW w:w="0" w:type="auto"/>
-            <w:hideMark/>
-          </w:tcPr>
-          <w:p>
-            <w:pPr>
-              <w:cnfStyle w:val="000000100000" w:firstRow="0" w:lastRow="0" w:firstColumn="0" w:lastColumn="0" w:oddVBand="0" w:evenVBand="0" w:oddHBand="1" w:evenHBand="0" w:firstRowFirstColumn="0" w:firstRowLastColumn="0" w:lastRowFirstColumn="0" w:lastRowLastColumn="0"/>
-              <w:rPr>
-                <w:rFonts w:ascii="Times New Roman" w:eastAsia="Times New Roman" w:hAnsi="Times New Roman" w:cs="Times New Roman"/>
-              </w:rPr>
-            </w:pPr>
-            <w:r>
-              <w:rPr>
-                <w:rFonts w:ascii="Times New Roman" w:eastAsia="Times New Roman" w:hAnsi="Times New Roman" w:cs="Times New Roman"/>
-              </w:rPr>
               <w:t>mm</w:t>
             </w:r>
           </w:p>
@@ -892,26 +730,6 @@
               <w:t>xfeed</w:t>
             </w:r>
             <w:proofErr w:type="spellEnd"/>
-          </w:p>
-        </w:tc>
-        <w:tc>
-          <w:tcPr>
-            <w:tcW w:w="0" w:type="auto"/>
-            <w:hideMark/>
-          </w:tcPr>
-          <w:p>
-            <w:pPr>
-              <w:cnfStyle w:val="000000000000" w:firstRow="0" w:lastRow="0" w:firstColumn="0" w:lastColumn="0" w:oddVBand="0" w:evenVBand="0" w:oddHBand="0" w:evenHBand="0" w:firstRowFirstColumn="0" w:firstRowLastColumn="0" w:lastRowFirstColumn="0" w:lastRowLastColumn="0"/>
-              <w:rPr>
-                <w:rFonts w:ascii="Times New Roman" w:eastAsia="Times New Roman" w:hAnsi="Times New Roman" w:cs="Times New Roman"/>
-              </w:rPr>
-            </w:pPr>
-            <w:r>
-              <w:rPr>
-                <w:rFonts w:ascii="Times New Roman" w:eastAsia="Times New Roman" w:hAnsi="Times New Roman" w:cs="Times New Roman"/>
-              </w:rPr>
-              <w:t>2</w:t>
-            </w:r>
           </w:p>
         </w:tc>
         <w:tc>
@@ -1017,26 +835,6 @@
               <w:rPr>
                 <w:rFonts w:ascii="Times New Roman" w:eastAsia="Times New Roman" w:hAnsi="Times New Roman" w:cs="Times New Roman"/>
               </w:rPr>
-              <w:t>3</w:t>
-            </w:r>
-          </w:p>
-        </w:tc>
-        <w:tc>
-          <w:tcPr>
-            <w:tcW w:w="0" w:type="auto"/>
-            <w:hideMark/>
-          </w:tcPr>
-          <w:p>
-            <w:pPr>
-              <w:cnfStyle w:val="000000100000" w:firstRow="0" w:lastRow="0" w:firstColumn="0" w:lastColumn="0" w:oddVBand="0" w:evenVBand="0" w:oddHBand="1" w:evenHBand="0" w:firstRowFirstColumn="0" w:firstRowLastColumn="0" w:lastRowFirstColumn="0" w:lastRowLastColumn="0"/>
-              <w:rPr>
-                <w:rFonts w:ascii="Times New Roman" w:eastAsia="Times New Roman" w:hAnsi="Times New Roman" w:cs="Times New Roman"/>
-              </w:rPr>
-            </w:pPr>
-            <w:r>
-              <w:rPr>
-                <w:rFonts w:ascii="Times New Roman" w:eastAsia="Times New Roman" w:hAnsi="Times New Roman" w:cs="Times New Roman"/>
-              </w:rPr>
               <w:t>mm</w:t>
             </w:r>
           </w:p>
@@ -1103,26 +901,6 @@
               <w:t>rcoax</w:t>
             </w:r>
             <w:proofErr w:type="spellEnd"/>
-          </w:p>
-        </w:tc>
-        <w:tc>
-          <w:tcPr>
-            <w:tcW w:w="0" w:type="auto"/>
-            <w:hideMark/>
-          </w:tcPr>
-          <w:p>
-            <w:pPr>
-              <w:cnfStyle w:val="000000000000" w:firstRow="0" w:lastRow="0" w:firstColumn="0" w:lastColumn="0" w:oddVBand="0" w:evenVBand="0" w:oddHBand="0" w:evenHBand="0" w:firstRowFirstColumn="0" w:firstRowLastColumn="0" w:lastRowFirstColumn="0" w:lastRowLastColumn="0"/>
-              <w:rPr>
-                <w:rFonts w:ascii="Times New Roman" w:eastAsia="Times New Roman" w:hAnsi="Times New Roman" w:cs="Times New Roman"/>
-              </w:rPr>
-            </w:pPr>
-            <w:r>
-              <w:rPr>
-                <w:rFonts w:ascii="Times New Roman" w:eastAsia="Times New Roman" w:hAnsi="Times New Roman" w:cs="Times New Roman"/>
-              </w:rPr>
-              <w:t>0.16</w:t>
-            </w:r>
           </w:p>
         </w:tc>
         <w:tc>
@@ -1228,26 +1006,6 @@
               <w:rPr>
                 <w:rFonts w:ascii="Times New Roman" w:eastAsia="Times New Roman" w:hAnsi="Times New Roman" w:cs="Times New Roman"/>
               </w:rPr>
-              <w:t>1</w:t>
-            </w:r>
-          </w:p>
-        </w:tc>
-        <w:tc>
-          <w:tcPr>
-            <w:tcW w:w="0" w:type="auto"/>
-            <w:hideMark/>
-          </w:tcPr>
-          <w:p>
-            <w:pPr>
-              <w:cnfStyle w:val="000000100000" w:firstRow="0" w:lastRow="0" w:firstColumn="0" w:lastColumn="0" w:oddVBand="0" w:evenVBand="0" w:oddHBand="1" w:evenHBand="0" w:firstRowFirstColumn="0" w:firstRowLastColumn="0" w:lastRowFirstColumn="0" w:lastRowLastColumn="0"/>
-              <w:rPr>
-                <w:rFonts w:ascii="Times New Roman" w:eastAsia="Times New Roman" w:hAnsi="Times New Roman" w:cs="Times New Roman"/>
-              </w:rPr>
-            </w:pPr>
-            <w:r>
-              <w:rPr>
-                <w:rFonts w:ascii="Times New Roman" w:eastAsia="Times New Roman" w:hAnsi="Times New Roman" w:cs="Times New Roman"/>
-              </w:rPr>
               <w:t>mm</w:t>
             </w:r>
           </w:p>
@@ -1314,26 +1072,6 @@
               <w:t>rprope</w:t>
             </w:r>
             <w:proofErr w:type="spellEnd"/>
-          </w:p>
-        </w:tc>
-        <w:tc>
-          <w:tcPr>
-            <w:tcW w:w="0" w:type="auto"/>
-            <w:hideMark/>
-          </w:tcPr>
-          <w:p>
-            <w:pPr>
-              <w:cnfStyle w:val="000000000000" w:firstRow="0" w:lastRow="0" w:firstColumn="0" w:lastColumn="0" w:oddVBand="0" w:evenVBand="0" w:oddHBand="0" w:evenHBand="0" w:firstRowFirstColumn="0" w:firstRowLastColumn="0" w:lastRowFirstColumn="0" w:lastRowLastColumn="0"/>
-              <w:rPr>
-                <w:rFonts w:ascii="Times New Roman" w:eastAsia="Times New Roman" w:hAnsi="Times New Roman" w:cs="Times New Roman"/>
-              </w:rPr>
-            </w:pPr>
-            <w:r>
-              <w:rPr>
-                <w:rFonts w:ascii="Times New Roman" w:eastAsia="Times New Roman" w:hAnsi="Times New Roman" w:cs="Times New Roman"/>
-              </w:rPr>
-              <w:t>0.07</w:t>
-            </w:r>
           </w:p>
         </w:tc>
         <w:tc>
@@ -1437,26 +1175,6 @@
               <w:rPr>
                 <w:rFonts w:ascii="Times New Roman" w:eastAsia="Times New Roman" w:hAnsi="Times New Roman" w:cs="Times New Roman"/>
               </w:rPr>
-              <w:t>70+40.73</w:t>
-            </w:r>
-          </w:p>
-        </w:tc>
-        <w:tc>
-          <w:tcPr>
-            <w:tcW w:w="0" w:type="auto"/>
-            <w:hideMark/>
-          </w:tcPr>
-          <w:p>
-            <w:pPr>
-              <w:cnfStyle w:val="000000100000" w:firstRow="0" w:lastRow="0" w:firstColumn="0" w:lastColumn="0" w:oddVBand="0" w:evenVBand="0" w:oddHBand="1" w:evenHBand="0" w:firstRowFirstColumn="0" w:firstRowLastColumn="0" w:lastRowFirstColumn="0" w:lastRowLastColumn="0"/>
-              <w:rPr>
-                <w:rFonts w:ascii="Times New Roman" w:eastAsia="Times New Roman" w:hAnsi="Times New Roman" w:cs="Times New Roman"/>
-              </w:rPr>
-            </w:pPr>
-            <w:r>
-              <w:rPr>
-                <w:rFonts w:ascii="Times New Roman" w:eastAsia="Times New Roman" w:hAnsi="Times New Roman" w:cs="Times New Roman"/>
-              </w:rPr>
               <w:t>mm</w:t>
             </w:r>
           </w:p>
@@ -1523,26 +1241,6 @@
               <w:t>Wair</w:t>
             </w:r>
             <w:proofErr w:type="spellEnd"/>
-          </w:p>
-        </w:tc>
-        <w:tc>
-          <w:tcPr>
-            <w:tcW w:w="0" w:type="auto"/>
-            <w:hideMark/>
-          </w:tcPr>
-          <w:p>
-            <w:pPr>
-              <w:cnfStyle w:val="000000000000" w:firstRow="0" w:lastRow="0" w:firstColumn="0" w:lastColumn="0" w:oddVBand="0" w:evenVBand="0" w:oddHBand="0" w:evenHBand="0" w:firstRowFirstColumn="0" w:firstRowLastColumn="0" w:lastRowFirstColumn="0" w:lastRowLastColumn="0"/>
-              <w:rPr>
-                <w:rFonts w:ascii="Times New Roman" w:eastAsia="Times New Roman" w:hAnsi="Times New Roman" w:cs="Times New Roman"/>
-              </w:rPr>
-            </w:pPr>
-            <w:r>
-              <w:rPr>
-                <w:rFonts w:ascii="Times New Roman" w:eastAsia="Times New Roman" w:hAnsi="Times New Roman" w:cs="Times New Roman"/>
-              </w:rPr>
-              <w:t>60+21.65</w:t>
-            </w:r>
           </w:p>
         </w:tc>
         <w:tc>
@@ -1648,26 +1346,6 @@
               <w:rPr>
                 <w:rFonts w:ascii="Times New Roman" w:eastAsia="Times New Roman" w:hAnsi="Times New Roman" w:cs="Times New Roman"/>
               </w:rPr>
-              <w:t>-110.73/2</w:t>
-            </w:r>
-          </w:p>
-        </w:tc>
-        <w:tc>
-          <w:tcPr>
-            <w:tcW w:w="0" w:type="auto"/>
-            <w:hideMark/>
-          </w:tcPr>
-          <w:p>
-            <w:pPr>
-              <w:cnfStyle w:val="000000100000" w:firstRow="0" w:lastRow="0" w:firstColumn="0" w:lastColumn="0" w:oddVBand="0" w:evenVBand="0" w:oddHBand="1" w:evenHBand="0" w:firstRowFirstColumn="0" w:firstRowLastColumn="0" w:lastRowFirstColumn="0" w:lastRowLastColumn="0"/>
-              <w:rPr>
-                <w:rFonts w:ascii="Times New Roman" w:eastAsia="Times New Roman" w:hAnsi="Times New Roman" w:cs="Times New Roman"/>
-              </w:rPr>
-            </w:pPr>
-            <w:r>
-              <w:rPr>
-                <w:rFonts w:ascii="Times New Roman" w:eastAsia="Times New Roman" w:hAnsi="Times New Roman" w:cs="Times New Roman"/>
-              </w:rPr>
               <w:t>mm</w:t>
             </w:r>
           </w:p>
@@ -1734,26 +1412,6 @@
               <w:t>yair</w:t>
             </w:r>
             <w:proofErr w:type="spellEnd"/>
-          </w:p>
-        </w:tc>
-        <w:tc>
-          <w:tcPr>
-            <w:tcW w:w="0" w:type="auto"/>
-            <w:hideMark/>
-          </w:tcPr>
-          <w:p>
-            <w:pPr>
-              <w:cnfStyle w:val="000000000000" w:firstRow="0" w:lastRow="0" w:firstColumn="0" w:lastColumn="0" w:oddVBand="0" w:evenVBand="0" w:oddHBand="0" w:evenHBand="0" w:firstRowFirstColumn="0" w:firstRowLastColumn="0" w:lastRowFirstColumn="0" w:lastRowLastColumn="0"/>
-              <w:rPr>
-                <w:rFonts w:ascii="Times New Roman" w:eastAsia="Times New Roman" w:hAnsi="Times New Roman" w:cs="Times New Roman"/>
-              </w:rPr>
-            </w:pPr>
-            <w:r>
-              <w:rPr>
-                <w:rFonts w:ascii="Times New Roman" w:eastAsia="Times New Roman" w:hAnsi="Times New Roman" w:cs="Times New Roman"/>
-              </w:rPr>
-              <w:t>-81.65/2</w:t>
-            </w:r>
           </w:p>
         </w:tc>
         <w:tc>
@@ -1857,26 +1515,6 @@
               <w:rPr>
                 <w:rFonts w:ascii="Times New Roman" w:eastAsia="Times New Roman" w:hAnsi="Times New Roman" w:cs="Times New Roman"/>
               </w:rPr>
-              <w:t>13.2</w:t>
-            </w:r>
-          </w:p>
-        </w:tc>
-        <w:tc>
-          <w:tcPr>
-            <w:tcW w:w="0" w:type="auto"/>
-            <w:hideMark/>
-          </w:tcPr>
-          <w:p>
-            <w:pPr>
-              <w:cnfStyle w:val="000000100000" w:firstRow="0" w:lastRow="0" w:firstColumn="0" w:lastColumn="0" w:oddVBand="0" w:evenVBand="0" w:oddHBand="1" w:evenHBand="0" w:firstRowFirstColumn="0" w:firstRowLastColumn="0" w:lastRowFirstColumn="0" w:lastRowLastColumn="0"/>
-              <w:rPr>
-                <w:rFonts w:ascii="Times New Roman" w:eastAsia="Times New Roman" w:hAnsi="Times New Roman" w:cs="Times New Roman"/>
-              </w:rPr>
-            </w:pPr>
-            <w:r>
-              <w:rPr>
-                <w:rFonts w:ascii="Times New Roman" w:eastAsia="Times New Roman" w:hAnsi="Times New Roman" w:cs="Times New Roman"/>
-              </w:rPr>
               <w:t>mm</w:t>
             </w:r>
           </w:p>
@@ -1943,26 +1581,6 @@
               <w:t>yfeed</w:t>
             </w:r>
             <w:proofErr w:type="spellEnd"/>
-          </w:p>
-        </w:tc>
-        <w:tc>
-          <w:tcPr>
-            <w:tcW w:w="0" w:type="auto"/>
-            <w:hideMark/>
-          </w:tcPr>
-          <w:p>
-            <w:pPr>
-              <w:cnfStyle w:val="000000000000" w:firstRow="0" w:lastRow="0" w:firstColumn="0" w:lastColumn="0" w:oddVBand="0" w:evenVBand="0" w:oddHBand="0" w:evenHBand="0" w:firstRowFirstColumn="0" w:firstRowLastColumn="0" w:lastRowFirstColumn="0" w:lastRowLastColumn="0"/>
-              <w:rPr>
-                <w:rFonts w:ascii="Times New Roman" w:eastAsia="Times New Roman" w:hAnsi="Times New Roman" w:cs="Times New Roman"/>
-              </w:rPr>
-            </w:pPr>
-            <w:r>
-              <w:rPr>
-                <w:rFonts w:ascii="Times New Roman" w:eastAsia="Times New Roman" w:hAnsi="Times New Roman" w:cs="Times New Roman"/>
-              </w:rPr>
-              <w:t>1</w:t>
-            </w:r>
           </w:p>
         </w:tc>
         <w:tc>
@@ -2068,26 +1686,6 @@
               <w:rPr>
                 <w:rFonts w:ascii="Times New Roman" w:eastAsia="Times New Roman" w:hAnsi="Times New Roman" w:cs="Times New Roman"/>
               </w:rPr>
-              <w:t>0</w:t>
-            </w:r>
-          </w:p>
-        </w:tc>
-        <w:tc>
-          <w:tcPr>
-            <w:tcW w:w="0" w:type="auto"/>
-            <w:hideMark/>
-          </w:tcPr>
-          <w:p>
-            <w:pPr>
-              <w:cnfStyle w:val="000000100000" w:firstRow="0" w:lastRow="0" w:firstColumn="0" w:lastColumn="0" w:oddVBand="0" w:evenVBand="0" w:oddHBand="1" w:evenHBand="0" w:firstRowFirstColumn="0" w:firstRowLastColumn="0" w:lastRowFirstColumn="0" w:lastRowLastColumn="0"/>
-              <w:rPr>
-                <w:rFonts w:ascii="Times New Roman" w:eastAsia="Times New Roman" w:hAnsi="Times New Roman" w:cs="Times New Roman"/>
-              </w:rPr>
-            </w:pPr>
-            <w:r>
-              <w:rPr>
-                <w:rFonts w:ascii="Times New Roman" w:eastAsia="Times New Roman" w:hAnsi="Times New Roman" w:cs="Times New Roman"/>
-              </w:rPr>
               <w:t>mm</w:t>
             </w:r>
           </w:p>
@@ -2154,26 +1752,6 @@
               <w:t>yp</w:t>
             </w:r>
             <w:proofErr w:type="spellEnd"/>
-          </w:p>
-        </w:tc>
-        <w:tc>
-          <w:tcPr>
-            <w:tcW w:w="0" w:type="auto"/>
-            <w:hideMark/>
-          </w:tcPr>
-          <w:p>
-            <w:pPr>
-              <w:cnfStyle w:val="000000000000" w:firstRow="0" w:lastRow="0" w:firstColumn="0" w:lastColumn="0" w:oddVBand="0" w:evenVBand="0" w:oddHBand="0" w:evenHBand="0" w:firstRowFirstColumn="0" w:firstRowLastColumn="0" w:lastRowFirstColumn="0" w:lastRowLastColumn="0"/>
-              <w:rPr>
-                <w:rFonts w:ascii="Times New Roman" w:eastAsia="Times New Roman" w:hAnsi="Times New Roman" w:cs="Times New Roman"/>
-              </w:rPr>
-            </w:pPr>
-            <w:r>
-              <w:rPr>
-                <w:rFonts w:ascii="Times New Roman" w:eastAsia="Times New Roman" w:hAnsi="Times New Roman" w:cs="Times New Roman"/>
-              </w:rPr>
-              <w:t>0</w:t>
-            </w:r>
           </w:p>
         </w:tc>
         <w:tc>

--- a/report material/simulation results/No_feed/Simulation_Results_no_feed.docx
+++ b/report material/simulation results/No_feed/Simulation_Results_no_feed.docx
@@ -5,6 +5,7 @@
     <w:p>
       <w:pPr>
         <w:spacing w:before="100" w:beforeAutospacing="1" w:after="100" w:afterAutospacing="1" w:line="240" w:lineRule="auto"/>
+        <w:jc w:val="center"/>
         <w:rPr>
           <w:rFonts w:ascii="Times New Roman" w:eastAsia="Times New Roman" w:hAnsi="Times New Roman" w:cs="Times New Roman"/>
         </w:rPr>
@@ -17,10 +18,10 @@
         <w:tblLook w:val="04A0" w:firstRow="1" w:lastRow="0" w:firstColumn="1" w:lastColumn="0" w:noHBand="0" w:noVBand="1"/>
       </w:tblPr>
       <w:tblGrid>
-        <w:gridCol w:w="923"/>
+        <w:gridCol w:w="1413"/>
         <w:gridCol w:w="670"/>
         <w:gridCol w:w="2183"/>
-        <w:gridCol w:w="2642"/>
+        <w:gridCol w:w="2769"/>
       </w:tblGrid>
       <w:tr>
         <w:trPr>
@@ -29,7 +30,7 @@
         <w:tc>
           <w:tcPr>
             <w:cnfStyle w:val="001000000000" w:firstRow="0" w:lastRow="0" w:firstColumn="1" w:lastColumn="0" w:oddVBand="0" w:evenVBand="0" w:oddHBand="0" w:evenHBand="0" w:firstRowFirstColumn="0" w:firstRowLastColumn="0" w:lastRowFirstColumn="0" w:lastRowLastColumn="0"/>
-            <w:tcW w:w="0" w:type="auto"/>
+            <w:tcW w:w="1413" w:type="dxa"/>
             <w:hideMark/>
           </w:tcPr>
           <w:p>
@@ -49,7 +50,7 @@
         </w:tc>
         <w:tc>
           <w:tcPr>
-            <w:tcW w:w="0" w:type="auto"/>
+            <w:tcW w:w="327" w:type="dxa"/>
             <w:hideMark/>
           </w:tcPr>
           <w:p>
@@ -60,8 +61,6 @@
                 <w:rFonts w:ascii="Times New Roman" w:eastAsia="Times New Roman" w:hAnsi="Times New Roman" w:cs="Times New Roman"/>
               </w:rPr>
             </w:pPr>
-            <w:bookmarkStart w:id="0" w:name="_GoBack"/>
-            <w:bookmarkEnd w:id="0"/>
             <w:r>
               <w:rPr>
                 <w:rFonts w:ascii="Times New Roman" w:eastAsia="Times New Roman" w:hAnsi="Times New Roman" w:cs="Times New Roman"/>
@@ -120,11 +119,12 @@
         <w:tc>
           <w:tcPr>
             <w:cnfStyle w:val="001000000000" w:firstRow="0" w:lastRow="0" w:firstColumn="1" w:lastColumn="0" w:oddVBand="0" w:evenVBand="0" w:oddHBand="0" w:evenHBand="0" w:firstRowFirstColumn="0" w:firstRowLastColumn="0" w:lastRowFirstColumn="0" w:lastRowLastColumn="0"/>
-            <w:tcW w:w="0" w:type="auto"/>
-            <w:hideMark/>
-          </w:tcPr>
-          <w:p>
-            <w:pPr>
+            <w:tcW w:w="1413" w:type="dxa"/>
+            <w:hideMark/>
+          </w:tcPr>
+          <w:p>
+            <w:pPr>
+              <w:jc w:val="center"/>
               <w:rPr>
                 <w:rFonts w:ascii="Times New Roman" w:eastAsia="Times New Roman" w:hAnsi="Times New Roman" w:cs="Times New Roman"/>
               </w:rPr>
@@ -141,11 +141,12 @@
         </w:tc>
         <w:tc>
           <w:tcPr>
-            <w:tcW w:w="0" w:type="auto"/>
-            <w:hideMark/>
-          </w:tcPr>
-          <w:p>
-            <w:pPr>
+            <w:tcW w:w="327" w:type="dxa"/>
+            <w:hideMark/>
+          </w:tcPr>
+          <w:p>
+            <w:pPr>
+              <w:jc w:val="center"/>
               <w:cnfStyle w:val="000000100000" w:firstRow="0" w:lastRow="0" w:firstColumn="0" w:lastColumn="0" w:oddVBand="0" w:evenVBand="0" w:oddHBand="1" w:evenHBand="0" w:firstRowFirstColumn="0" w:firstRowLastColumn="0" w:lastRowFirstColumn="0" w:lastRowLastColumn="0"/>
               <w:rPr>
                 <w:rFonts w:ascii="Times New Roman" w:eastAsia="Times New Roman" w:hAnsi="Times New Roman" w:cs="Times New Roman"/>
@@ -166,26 +167,28 @@
           </w:tcPr>
           <w:p>
             <w:pPr>
-              <w:cnfStyle w:val="000000100000" w:firstRow="0" w:lastRow="0" w:firstColumn="0" w:lastColumn="0" w:oddVBand="0" w:evenVBand="0" w:oddHBand="1" w:evenHBand="0" w:firstRowFirstColumn="0" w:firstRowLastColumn="0" w:lastRowFirstColumn="0" w:lastRowLastColumn="0"/>
-              <w:rPr>
-                <w:rFonts w:ascii="Times New Roman" w:eastAsia="Times New Roman" w:hAnsi="Times New Roman" w:cs="Times New Roman"/>
-              </w:rPr>
-            </w:pPr>
-            <w:r>
-              <w:rPr>
-                <w:rFonts w:ascii="Times New Roman" w:eastAsia="Times New Roman" w:hAnsi="Times New Roman" w:cs="Times New Roman"/>
-              </w:rPr>
-              <w:t>4.73mm</w:t>
-            </w:r>
-          </w:p>
-        </w:tc>
-        <w:tc>
-          <w:tcPr>
-            <w:tcW w:w="0" w:type="auto"/>
-            <w:hideMark/>
-          </w:tcPr>
-          <w:p>
-            <w:pPr>
+              <w:jc w:val="center"/>
+              <w:cnfStyle w:val="000000100000" w:firstRow="0" w:lastRow="0" w:firstColumn="0" w:lastColumn="0" w:oddVBand="0" w:evenVBand="0" w:oddHBand="1" w:evenHBand="0" w:firstRowFirstColumn="0" w:firstRowLastColumn="0" w:lastRowFirstColumn="0" w:lastRowLastColumn="0"/>
+              <w:rPr>
+                <w:rFonts w:ascii="Times New Roman" w:eastAsia="Times New Roman" w:hAnsi="Times New Roman" w:cs="Times New Roman"/>
+              </w:rPr>
+            </w:pPr>
+            <w:r>
+              <w:rPr>
+                <w:rFonts w:ascii="Times New Roman" w:eastAsia="Times New Roman" w:hAnsi="Times New Roman" w:cs="Times New Roman"/>
+              </w:rPr>
+              <w:t>3.63mm</w:t>
+            </w:r>
+          </w:p>
+        </w:tc>
+        <w:tc>
+          <w:tcPr>
+            <w:tcW w:w="0" w:type="auto"/>
+            <w:hideMark/>
+          </w:tcPr>
+          <w:p>
+            <w:pPr>
+              <w:jc w:val="center"/>
               <w:cnfStyle w:val="000000100000" w:firstRow="0" w:lastRow="0" w:firstColumn="0" w:lastColumn="0" w:oddVBand="0" w:evenVBand="0" w:oddHBand="1" w:evenHBand="0" w:firstRowFirstColumn="0" w:firstRowLastColumn="0" w:lastRowFirstColumn="0" w:lastRowLastColumn="0"/>
               <w:rPr>
                 <w:rFonts w:ascii="Times New Roman" w:eastAsia="Times New Roman" w:hAnsi="Times New Roman" w:cs="Times New Roman"/>
@@ -204,11 +207,12 @@
         <w:tc>
           <w:tcPr>
             <w:cnfStyle w:val="001000000000" w:firstRow="0" w:lastRow="0" w:firstColumn="1" w:lastColumn="0" w:oddVBand="0" w:evenVBand="0" w:oddHBand="0" w:evenHBand="0" w:firstRowFirstColumn="0" w:firstRowLastColumn="0" w:lastRowFirstColumn="0" w:lastRowLastColumn="0"/>
-            <w:tcW w:w="0" w:type="auto"/>
-            <w:hideMark/>
-          </w:tcPr>
-          <w:p>
-            <w:pPr>
+            <w:tcW w:w="1413" w:type="dxa"/>
+            <w:hideMark/>
+          </w:tcPr>
+          <w:p>
+            <w:pPr>
+              <w:jc w:val="center"/>
               <w:rPr>
                 <w:rFonts w:ascii="Times New Roman" w:eastAsia="Times New Roman" w:hAnsi="Times New Roman" w:cs="Times New Roman"/>
               </w:rPr>
@@ -223,11 +227,12 @@
         </w:tc>
         <w:tc>
           <w:tcPr>
-            <w:tcW w:w="0" w:type="auto"/>
-            <w:hideMark/>
-          </w:tcPr>
-          <w:p>
-            <w:pPr>
+            <w:tcW w:w="327" w:type="dxa"/>
+            <w:hideMark/>
+          </w:tcPr>
+          <w:p>
+            <w:pPr>
+              <w:jc w:val="center"/>
               <w:cnfStyle w:val="000000000000" w:firstRow="0" w:lastRow="0" w:firstColumn="0" w:lastColumn="0" w:oddVBand="0" w:evenVBand="0" w:oddHBand="0" w:evenHBand="0" w:firstRowFirstColumn="0" w:firstRowLastColumn="0" w:lastRowFirstColumn="0" w:lastRowLastColumn="0"/>
               <w:rPr>
                 <w:rFonts w:ascii="Times New Roman" w:eastAsia="Times New Roman" w:hAnsi="Times New Roman" w:cs="Times New Roman"/>
@@ -248,26 +253,28 @@
           </w:tcPr>
           <w:p>
             <w:pPr>
-              <w:cnfStyle w:val="000000000000" w:firstRow="0" w:lastRow="0" w:firstColumn="0" w:lastColumn="0" w:oddVBand="0" w:evenVBand="0" w:oddHBand="0" w:evenHBand="0" w:firstRowFirstColumn="0" w:firstRowLastColumn="0" w:lastRowFirstColumn="0" w:lastRowLastColumn="0"/>
-              <w:rPr>
-                <w:rFonts w:ascii="Times New Roman" w:eastAsia="Times New Roman" w:hAnsi="Times New Roman" w:cs="Times New Roman"/>
-              </w:rPr>
-            </w:pPr>
-            <w:r>
-              <w:rPr>
-                <w:rFonts w:ascii="Times New Roman" w:eastAsia="Times New Roman" w:hAnsi="Times New Roman" w:cs="Times New Roman"/>
-              </w:rPr>
-              <w:t>3.65mm</w:t>
-            </w:r>
-          </w:p>
-        </w:tc>
-        <w:tc>
-          <w:tcPr>
-            <w:tcW w:w="0" w:type="auto"/>
-            <w:hideMark/>
-          </w:tcPr>
-          <w:p>
-            <w:pPr>
+              <w:jc w:val="center"/>
+              <w:cnfStyle w:val="000000000000" w:firstRow="0" w:lastRow="0" w:firstColumn="0" w:lastColumn="0" w:oddVBand="0" w:evenVBand="0" w:oddHBand="0" w:evenHBand="0" w:firstRowFirstColumn="0" w:firstRowLastColumn="0" w:lastRowFirstColumn="0" w:lastRowLastColumn="0"/>
+              <w:rPr>
+                <w:rFonts w:ascii="Times New Roman" w:eastAsia="Times New Roman" w:hAnsi="Times New Roman" w:cs="Times New Roman"/>
+              </w:rPr>
+            </w:pPr>
+            <w:r>
+              <w:rPr>
+                <w:rFonts w:ascii="Times New Roman" w:eastAsia="Times New Roman" w:hAnsi="Times New Roman" w:cs="Times New Roman"/>
+              </w:rPr>
+              <w:t>4.7mm</w:t>
+            </w:r>
+          </w:p>
+        </w:tc>
+        <w:tc>
+          <w:tcPr>
+            <w:tcW w:w="0" w:type="auto"/>
+            <w:hideMark/>
+          </w:tcPr>
+          <w:p>
+            <w:pPr>
+              <w:jc w:val="center"/>
               <w:cnfStyle w:val="000000000000" w:firstRow="0" w:lastRow="0" w:firstColumn="0" w:lastColumn="0" w:oddVBand="0" w:evenVBand="0" w:oddHBand="0" w:evenHBand="0" w:firstRowFirstColumn="0" w:firstRowLastColumn="0" w:lastRowFirstColumn="0" w:lastRowLastColumn="0"/>
               <w:rPr>
                 <w:rFonts w:ascii="Times New Roman" w:eastAsia="Times New Roman" w:hAnsi="Times New Roman" w:cs="Times New Roman"/>
@@ -289,11 +296,12 @@
         <w:tc>
           <w:tcPr>
             <w:cnfStyle w:val="001000000000" w:firstRow="0" w:lastRow="0" w:firstColumn="1" w:lastColumn="0" w:oddVBand="0" w:evenVBand="0" w:oddHBand="0" w:evenHBand="0" w:firstRowFirstColumn="0" w:firstRowLastColumn="0" w:lastRowFirstColumn="0" w:lastRowLastColumn="0"/>
-            <w:tcW w:w="0" w:type="auto"/>
-            <w:hideMark/>
-          </w:tcPr>
-          <w:p>
-            <w:pPr>
+            <w:tcW w:w="1413" w:type="dxa"/>
+            <w:hideMark/>
+          </w:tcPr>
+          <w:p>
+            <w:pPr>
+              <w:jc w:val="center"/>
               <w:rPr>
                 <w:rFonts w:ascii="Times New Roman" w:eastAsia="Times New Roman" w:hAnsi="Times New Roman" w:cs="Times New Roman"/>
               </w:rPr>
@@ -310,11 +318,12 @@
         </w:tc>
         <w:tc>
           <w:tcPr>
-            <w:tcW w:w="0" w:type="auto"/>
-            <w:hideMark/>
-          </w:tcPr>
-          <w:p>
-            <w:pPr>
+            <w:tcW w:w="327" w:type="dxa"/>
+            <w:hideMark/>
+          </w:tcPr>
+          <w:p>
+            <w:pPr>
+              <w:jc w:val="center"/>
               <w:cnfStyle w:val="000000100000" w:firstRow="0" w:lastRow="0" w:firstColumn="0" w:lastColumn="0" w:oddVBand="0" w:evenVBand="0" w:oddHBand="1" w:evenHBand="0" w:firstRowFirstColumn="0" w:firstRowLastColumn="0" w:lastRowFirstColumn="0" w:lastRowLastColumn="0"/>
               <w:rPr>
                 <w:rFonts w:ascii="Times New Roman" w:eastAsia="Times New Roman" w:hAnsi="Times New Roman" w:cs="Times New Roman"/>
@@ -335,6 +344,7 @@
           </w:tcPr>
           <w:p>
             <w:pPr>
+              <w:jc w:val="center"/>
               <w:cnfStyle w:val="000000100000" w:firstRow="0" w:lastRow="0" w:firstColumn="0" w:lastColumn="0" w:oddVBand="0" w:evenVBand="0" w:oddHBand="1" w:evenHBand="0" w:firstRowFirstColumn="0" w:firstRowLastColumn="0" w:lastRowFirstColumn="0" w:lastRowLastColumn="0"/>
               <w:rPr>
                 <w:rFonts w:ascii="Times New Roman" w:eastAsia="Times New Roman" w:hAnsi="Times New Roman" w:cs="Times New Roman"/>
@@ -355,6 +365,7 @@
           </w:tcPr>
           <w:p>
             <w:pPr>
+              <w:jc w:val="center"/>
               <w:cnfStyle w:val="000000100000" w:firstRow="0" w:lastRow="0" w:firstColumn="0" w:lastColumn="0" w:oddVBand="0" w:evenVBand="0" w:oddHBand="1" w:evenHBand="0" w:firstRowFirstColumn="0" w:firstRowLastColumn="0" w:lastRowFirstColumn="0" w:lastRowLastColumn="0"/>
               <w:rPr>
                 <w:rFonts w:ascii="Times New Roman" w:eastAsia="Times New Roman" w:hAnsi="Times New Roman" w:cs="Times New Roman"/>
@@ -373,11 +384,12 @@
         <w:tc>
           <w:tcPr>
             <w:cnfStyle w:val="001000000000" w:firstRow="0" w:lastRow="0" w:firstColumn="1" w:lastColumn="0" w:oddVBand="0" w:evenVBand="0" w:oddHBand="0" w:evenHBand="0" w:firstRowFirstColumn="0" w:firstRowLastColumn="0" w:lastRowFirstColumn="0" w:lastRowLastColumn="0"/>
-            <w:tcW w:w="0" w:type="auto"/>
-            <w:hideMark/>
-          </w:tcPr>
-          <w:p>
-            <w:pPr>
+            <w:tcW w:w="1413" w:type="dxa"/>
+            <w:hideMark/>
+          </w:tcPr>
+          <w:p>
+            <w:pPr>
+              <w:jc w:val="center"/>
               <w:rPr>
                 <w:rFonts w:ascii="Times New Roman" w:eastAsia="Times New Roman" w:hAnsi="Times New Roman" w:cs="Times New Roman"/>
               </w:rPr>
@@ -394,11 +406,12 @@
         </w:tc>
         <w:tc>
           <w:tcPr>
-            <w:tcW w:w="0" w:type="auto"/>
-            <w:hideMark/>
-          </w:tcPr>
-          <w:p>
-            <w:pPr>
+            <w:tcW w:w="327" w:type="dxa"/>
+            <w:hideMark/>
+          </w:tcPr>
+          <w:p>
+            <w:pPr>
+              <w:jc w:val="center"/>
               <w:cnfStyle w:val="000000000000" w:firstRow="0" w:lastRow="0" w:firstColumn="0" w:lastColumn="0" w:oddVBand="0" w:evenVBand="0" w:oddHBand="0" w:evenHBand="0" w:firstRowFirstColumn="0" w:firstRowLastColumn="0" w:lastRowFirstColumn="0" w:lastRowLastColumn="0"/>
               <w:rPr>
                 <w:rFonts w:ascii="Times New Roman" w:eastAsia="Times New Roman" w:hAnsi="Times New Roman" w:cs="Times New Roman"/>
@@ -419,26 +432,28 @@
           </w:tcPr>
           <w:p>
             <w:pPr>
-              <w:cnfStyle w:val="000000000000" w:firstRow="0" w:lastRow="0" w:firstColumn="0" w:lastColumn="0" w:oddVBand="0" w:evenVBand="0" w:oddHBand="0" w:evenHBand="0" w:firstRowFirstColumn="0" w:firstRowLastColumn="0" w:lastRowFirstColumn="0" w:lastRowLastColumn="0"/>
-              <w:rPr>
-                <w:rFonts w:ascii="Times New Roman" w:eastAsia="Times New Roman" w:hAnsi="Times New Roman" w:cs="Times New Roman"/>
-              </w:rPr>
-            </w:pPr>
-            <w:r>
-              <w:rPr>
-                <w:rFonts w:ascii="Times New Roman" w:eastAsia="Times New Roman" w:hAnsi="Times New Roman" w:cs="Times New Roman"/>
-              </w:rPr>
-              <w:t>21.65mm</w:t>
-            </w:r>
-          </w:p>
-        </w:tc>
-        <w:tc>
-          <w:tcPr>
-            <w:tcW w:w="0" w:type="auto"/>
-            <w:hideMark/>
-          </w:tcPr>
-          <w:p>
-            <w:pPr>
+              <w:jc w:val="center"/>
+              <w:cnfStyle w:val="000000000000" w:firstRow="0" w:lastRow="0" w:firstColumn="0" w:lastColumn="0" w:oddVBand="0" w:evenVBand="0" w:oddHBand="0" w:evenHBand="0" w:firstRowFirstColumn="0" w:firstRowLastColumn="0" w:lastRowFirstColumn="0" w:lastRowLastColumn="0"/>
+              <w:rPr>
+                <w:rFonts w:ascii="Times New Roman" w:eastAsia="Times New Roman" w:hAnsi="Times New Roman" w:cs="Times New Roman"/>
+              </w:rPr>
+            </w:pPr>
+            <w:r>
+              <w:rPr>
+                <w:rFonts w:ascii="Times New Roman" w:eastAsia="Times New Roman" w:hAnsi="Times New Roman" w:cs="Times New Roman"/>
+              </w:rPr>
+              <w:t>9.336mm</w:t>
+            </w:r>
+          </w:p>
+        </w:tc>
+        <w:tc>
+          <w:tcPr>
+            <w:tcW w:w="0" w:type="auto"/>
+            <w:hideMark/>
+          </w:tcPr>
+          <w:p>
+            <w:pPr>
+              <w:jc w:val="center"/>
               <w:cnfStyle w:val="000000000000" w:firstRow="0" w:lastRow="0" w:firstColumn="0" w:lastColumn="0" w:oddVBand="0" w:evenVBand="0" w:oddHBand="0" w:evenHBand="0" w:firstRowFirstColumn="0" w:firstRowLastColumn="0" w:lastRowFirstColumn="0" w:lastRowLastColumn="0"/>
               <w:rPr>
                 <w:rFonts w:ascii="Times New Roman" w:eastAsia="Times New Roman" w:hAnsi="Times New Roman" w:cs="Times New Roman"/>
@@ -460,11 +475,12 @@
         <w:tc>
           <w:tcPr>
             <w:cnfStyle w:val="001000000000" w:firstRow="0" w:lastRow="0" w:firstColumn="1" w:lastColumn="0" w:oddVBand="0" w:evenVBand="0" w:oddHBand="0" w:evenHBand="0" w:firstRowFirstColumn="0" w:firstRowLastColumn="0" w:lastRowFirstColumn="0" w:lastRowLastColumn="0"/>
-            <w:tcW w:w="0" w:type="auto"/>
-            <w:hideMark/>
-          </w:tcPr>
-          <w:p>
-            <w:pPr>
+            <w:tcW w:w="1413" w:type="dxa"/>
+            <w:hideMark/>
+          </w:tcPr>
+          <w:p>
+            <w:pPr>
+              <w:jc w:val="center"/>
               <w:rPr>
                 <w:rFonts w:ascii="Times New Roman" w:eastAsia="Times New Roman" w:hAnsi="Times New Roman" w:cs="Times New Roman"/>
               </w:rPr>
@@ -479,11 +495,12 @@
         </w:tc>
         <w:tc>
           <w:tcPr>
-            <w:tcW w:w="0" w:type="auto"/>
-            <w:hideMark/>
-          </w:tcPr>
-          <w:p>
-            <w:pPr>
+            <w:tcW w:w="327" w:type="dxa"/>
+            <w:hideMark/>
+          </w:tcPr>
+          <w:p>
+            <w:pPr>
+              <w:jc w:val="center"/>
               <w:cnfStyle w:val="000000100000" w:firstRow="0" w:lastRow="0" w:firstColumn="0" w:lastColumn="0" w:oddVBand="0" w:evenVBand="0" w:oddHBand="1" w:evenHBand="0" w:firstRowFirstColumn="0" w:firstRowLastColumn="0" w:lastRowFirstColumn="0" w:lastRowLastColumn="0"/>
               <w:rPr>
                 <w:rFonts w:ascii="Times New Roman" w:eastAsia="Times New Roman" w:hAnsi="Times New Roman" w:cs="Times New Roman"/>
@@ -504,26 +521,28 @@
           </w:tcPr>
           <w:p>
             <w:pPr>
-              <w:cnfStyle w:val="000000100000" w:firstRow="0" w:lastRow="0" w:firstColumn="0" w:lastColumn="0" w:oddVBand="0" w:evenVBand="0" w:oddHBand="1" w:evenHBand="0" w:firstRowFirstColumn="0" w:firstRowLastColumn="0" w:lastRowFirstColumn="0" w:lastRowLastColumn="0"/>
-              <w:rPr>
-                <w:rFonts w:ascii="Times New Roman" w:eastAsia="Times New Roman" w:hAnsi="Times New Roman" w:cs="Times New Roman"/>
-              </w:rPr>
-            </w:pPr>
-            <w:r>
-              <w:rPr>
-                <w:rFonts w:ascii="Times New Roman" w:eastAsia="Times New Roman" w:hAnsi="Times New Roman" w:cs="Times New Roman"/>
-              </w:rPr>
-              <w:t>40.73mm</w:t>
-            </w:r>
-          </w:p>
-        </w:tc>
-        <w:tc>
-          <w:tcPr>
-            <w:tcW w:w="0" w:type="auto"/>
-            <w:hideMark/>
-          </w:tcPr>
-          <w:p>
-            <w:pPr>
+              <w:jc w:val="center"/>
+              <w:cnfStyle w:val="000000100000" w:firstRow="0" w:lastRow="0" w:firstColumn="0" w:lastColumn="0" w:oddVBand="0" w:evenVBand="0" w:oddHBand="1" w:evenHBand="0" w:firstRowFirstColumn="0" w:firstRowLastColumn="0" w:lastRowFirstColumn="0" w:lastRowLastColumn="0"/>
+              <w:rPr>
+                <w:rFonts w:ascii="Times New Roman" w:eastAsia="Times New Roman" w:hAnsi="Times New Roman" w:cs="Times New Roman"/>
+              </w:rPr>
+            </w:pPr>
+            <w:r>
+              <w:rPr>
+                <w:rFonts w:ascii="Times New Roman" w:eastAsia="Times New Roman" w:hAnsi="Times New Roman" w:cs="Times New Roman"/>
+              </w:rPr>
+              <w:t>12.944mm</w:t>
+            </w:r>
+          </w:p>
+        </w:tc>
+        <w:tc>
+          <w:tcPr>
+            <w:tcW w:w="0" w:type="auto"/>
+            <w:hideMark/>
+          </w:tcPr>
+          <w:p>
+            <w:pPr>
+              <w:jc w:val="center"/>
               <w:cnfStyle w:val="000000100000" w:firstRow="0" w:lastRow="0" w:firstColumn="0" w:lastColumn="0" w:oddVBand="0" w:evenVBand="0" w:oddHBand="1" w:evenHBand="0" w:firstRowFirstColumn="0" w:firstRowLastColumn="0" w:lastRowFirstColumn="0" w:lastRowLastColumn="0"/>
               <w:rPr>
                 <w:rFonts w:ascii="Times New Roman" w:eastAsia="Times New Roman" w:hAnsi="Times New Roman" w:cs="Times New Roman"/>
@@ -542,11 +561,12 @@
         <w:tc>
           <w:tcPr>
             <w:cnfStyle w:val="001000000000" w:firstRow="0" w:lastRow="0" w:firstColumn="1" w:lastColumn="0" w:oddVBand="0" w:evenVBand="0" w:oddHBand="0" w:evenHBand="0" w:firstRowFirstColumn="0" w:firstRowLastColumn="0" w:lastRowFirstColumn="0" w:lastRowLastColumn="0"/>
-            <w:tcW w:w="0" w:type="auto"/>
-            <w:hideMark/>
-          </w:tcPr>
-          <w:p>
-            <w:pPr>
+            <w:tcW w:w="1413" w:type="dxa"/>
+            <w:hideMark/>
+          </w:tcPr>
+          <w:p>
+            <w:pPr>
+              <w:jc w:val="center"/>
               <w:rPr>
                 <w:rFonts w:ascii="Times New Roman" w:eastAsia="Times New Roman" w:hAnsi="Times New Roman" w:cs="Times New Roman"/>
               </w:rPr>
@@ -563,11 +583,12 @@
         </w:tc>
         <w:tc>
           <w:tcPr>
-            <w:tcW w:w="0" w:type="auto"/>
-            <w:hideMark/>
-          </w:tcPr>
-          <w:p>
-            <w:pPr>
+            <w:tcW w:w="327" w:type="dxa"/>
+            <w:hideMark/>
+          </w:tcPr>
+          <w:p>
+            <w:pPr>
+              <w:jc w:val="center"/>
               <w:cnfStyle w:val="000000000000" w:firstRow="0" w:lastRow="0" w:firstColumn="0" w:lastColumn="0" w:oddVBand="0" w:evenVBand="0" w:oddHBand="0" w:evenHBand="0" w:firstRowFirstColumn="0" w:firstRowLastColumn="0" w:lastRowFirstColumn="0" w:lastRowLastColumn="0"/>
               <w:rPr>
                 <w:rFonts w:ascii="Times New Roman" w:eastAsia="Times New Roman" w:hAnsi="Times New Roman" w:cs="Times New Roman"/>
@@ -588,26 +609,28 @@
           </w:tcPr>
           <w:p>
             <w:pPr>
-              <w:cnfStyle w:val="000000000000" w:firstRow="0" w:lastRow="0" w:firstColumn="0" w:lastColumn="0" w:oddVBand="0" w:evenVBand="0" w:oddHBand="0" w:evenHBand="0" w:firstRowFirstColumn="0" w:firstRowLastColumn="0" w:lastRowFirstColumn="0" w:lastRowLastColumn="0"/>
-              <w:rPr>
-                <w:rFonts w:ascii="Times New Roman" w:eastAsia="Times New Roman" w:hAnsi="Times New Roman" w:cs="Times New Roman"/>
-              </w:rPr>
-            </w:pPr>
-            <w:r>
-              <w:rPr>
-                <w:rFonts w:ascii="Times New Roman" w:eastAsia="Times New Roman" w:hAnsi="Times New Roman" w:cs="Times New Roman"/>
-              </w:rPr>
-              <w:t>-18mm</w:t>
-            </w:r>
-          </w:p>
-        </w:tc>
-        <w:tc>
-          <w:tcPr>
-            <w:tcW w:w="0" w:type="auto"/>
-            <w:hideMark/>
-          </w:tcPr>
-          <w:p>
-            <w:pPr>
+              <w:jc w:val="center"/>
+              <w:cnfStyle w:val="000000000000" w:firstRow="0" w:lastRow="0" w:firstColumn="0" w:lastColumn="0" w:oddVBand="0" w:evenVBand="0" w:oddHBand="0" w:evenHBand="0" w:firstRowFirstColumn="0" w:firstRowLastColumn="0" w:lastRowFirstColumn="0" w:lastRowLastColumn="0"/>
+              <w:rPr>
+                <w:rFonts w:ascii="Times New Roman" w:eastAsia="Times New Roman" w:hAnsi="Times New Roman" w:cs="Times New Roman"/>
+              </w:rPr>
+            </w:pPr>
+            <w:r>
+              <w:rPr>
+                <w:rFonts w:ascii="Times New Roman" w:eastAsia="Times New Roman" w:hAnsi="Times New Roman" w:cs="Times New Roman"/>
+              </w:rPr>
+              <w:t>-6.472mm</w:t>
+            </w:r>
+          </w:p>
+        </w:tc>
+        <w:tc>
+          <w:tcPr>
+            <w:tcW w:w="0" w:type="auto"/>
+            <w:hideMark/>
+          </w:tcPr>
+          <w:p>
+            <w:pPr>
+              <w:jc w:val="center"/>
               <w:cnfStyle w:val="000000000000" w:firstRow="0" w:lastRow="0" w:firstColumn="0" w:lastColumn="0" w:oddVBand="0" w:evenVBand="0" w:oddHBand="0" w:evenHBand="0" w:firstRowFirstColumn="0" w:firstRowLastColumn="0" w:lastRowFirstColumn="0" w:lastRowLastColumn="0"/>
               <w:rPr>
                 <w:rFonts w:ascii="Times New Roman" w:eastAsia="Times New Roman" w:hAnsi="Times New Roman" w:cs="Times New Roman"/>
@@ -629,11 +652,12 @@
         <w:tc>
           <w:tcPr>
             <w:cnfStyle w:val="001000000000" w:firstRow="0" w:lastRow="0" w:firstColumn="1" w:lastColumn="0" w:oddVBand="0" w:evenVBand="0" w:oddHBand="0" w:evenHBand="0" w:firstRowFirstColumn="0" w:firstRowLastColumn="0" w:lastRowFirstColumn="0" w:lastRowLastColumn="0"/>
-            <w:tcW w:w="0" w:type="auto"/>
-            <w:hideMark/>
-          </w:tcPr>
-          <w:p>
-            <w:pPr>
+            <w:tcW w:w="1413" w:type="dxa"/>
+            <w:hideMark/>
+          </w:tcPr>
+          <w:p>
+            <w:pPr>
+              <w:jc w:val="center"/>
               <w:rPr>
                 <w:rFonts w:ascii="Times New Roman" w:eastAsia="Times New Roman" w:hAnsi="Times New Roman" w:cs="Times New Roman"/>
               </w:rPr>
@@ -650,11 +674,12 @@
         </w:tc>
         <w:tc>
           <w:tcPr>
-            <w:tcW w:w="0" w:type="auto"/>
-            <w:hideMark/>
-          </w:tcPr>
-          <w:p>
-            <w:pPr>
+            <w:tcW w:w="327" w:type="dxa"/>
+            <w:hideMark/>
+          </w:tcPr>
+          <w:p>
+            <w:pPr>
+              <w:jc w:val="center"/>
               <w:cnfStyle w:val="000000100000" w:firstRow="0" w:lastRow="0" w:firstColumn="0" w:lastColumn="0" w:oddVBand="0" w:evenVBand="0" w:oddHBand="1" w:evenHBand="0" w:firstRowFirstColumn="0" w:firstRowLastColumn="0" w:lastRowFirstColumn="0" w:lastRowLastColumn="0"/>
               <w:rPr>
                 <w:rFonts w:ascii="Times New Roman" w:eastAsia="Times New Roman" w:hAnsi="Times New Roman" w:cs="Times New Roman"/>
@@ -675,26 +700,28 @@
           </w:tcPr>
           <w:p>
             <w:pPr>
-              <w:cnfStyle w:val="000000100000" w:firstRow="0" w:lastRow="0" w:firstColumn="0" w:lastColumn="0" w:oddVBand="0" w:evenVBand="0" w:oddHBand="1" w:evenHBand="0" w:firstRowFirstColumn="0" w:firstRowLastColumn="0" w:lastRowFirstColumn="0" w:lastRowLastColumn="0"/>
-              <w:rPr>
-                <w:rFonts w:ascii="Times New Roman" w:eastAsia="Times New Roman" w:hAnsi="Times New Roman" w:cs="Times New Roman"/>
-              </w:rPr>
-            </w:pPr>
-            <w:r>
-              <w:rPr>
-                <w:rFonts w:ascii="Times New Roman" w:eastAsia="Times New Roman" w:hAnsi="Times New Roman" w:cs="Times New Roman"/>
-              </w:rPr>
-              <w:t>-9mm</w:t>
-            </w:r>
-          </w:p>
-        </w:tc>
-        <w:tc>
-          <w:tcPr>
-            <w:tcW w:w="0" w:type="auto"/>
-            <w:hideMark/>
-          </w:tcPr>
-          <w:p>
-            <w:pPr>
+              <w:jc w:val="center"/>
+              <w:cnfStyle w:val="000000100000" w:firstRow="0" w:lastRow="0" w:firstColumn="0" w:lastColumn="0" w:oddVBand="0" w:evenVBand="0" w:oddHBand="1" w:evenHBand="0" w:firstRowFirstColumn="0" w:firstRowLastColumn="0" w:lastRowFirstColumn="0" w:lastRowLastColumn="0"/>
+              <w:rPr>
+                <w:rFonts w:ascii="Times New Roman" w:eastAsia="Times New Roman" w:hAnsi="Times New Roman" w:cs="Times New Roman"/>
+              </w:rPr>
+            </w:pPr>
+            <w:r>
+              <w:rPr>
+                <w:rFonts w:ascii="Times New Roman" w:eastAsia="Times New Roman" w:hAnsi="Times New Roman" w:cs="Times New Roman"/>
+              </w:rPr>
+              <w:t>-4.668mm</w:t>
+            </w:r>
+          </w:p>
+        </w:tc>
+        <w:tc>
+          <w:tcPr>
+            <w:tcW w:w="0" w:type="auto"/>
+            <w:hideMark/>
+          </w:tcPr>
+          <w:p>
+            <w:pPr>
+              <w:jc w:val="center"/>
               <w:cnfStyle w:val="000000100000" w:firstRow="0" w:lastRow="0" w:firstColumn="0" w:lastColumn="0" w:oddVBand="0" w:evenVBand="0" w:oddHBand="1" w:evenHBand="0" w:firstRowFirstColumn="0" w:firstRowLastColumn="0" w:lastRowFirstColumn="0" w:lastRowLastColumn="0"/>
               <w:rPr>
                 <w:rFonts w:ascii="Times New Roman" w:eastAsia="Times New Roman" w:hAnsi="Times New Roman" w:cs="Times New Roman"/>
@@ -713,11 +740,12 @@
         <w:tc>
           <w:tcPr>
             <w:cnfStyle w:val="001000000000" w:firstRow="0" w:lastRow="0" w:firstColumn="1" w:lastColumn="0" w:oddVBand="0" w:evenVBand="0" w:oddHBand="0" w:evenHBand="0" w:firstRowFirstColumn="0" w:firstRowLastColumn="0" w:lastRowFirstColumn="0" w:lastRowLastColumn="0"/>
-            <w:tcW w:w="0" w:type="auto"/>
-            <w:hideMark/>
-          </w:tcPr>
-          <w:p>
-            <w:pPr>
+            <w:tcW w:w="1413" w:type="dxa"/>
+            <w:hideMark/>
+          </w:tcPr>
+          <w:p>
+            <w:pPr>
+              <w:jc w:val="center"/>
               <w:rPr>
                 <w:rFonts w:ascii="Times New Roman" w:eastAsia="Times New Roman" w:hAnsi="Times New Roman" w:cs="Times New Roman"/>
               </w:rPr>
@@ -734,11 +762,12 @@
         </w:tc>
         <w:tc>
           <w:tcPr>
-            <w:tcW w:w="0" w:type="auto"/>
-            <w:hideMark/>
-          </w:tcPr>
-          <w:p>
-            <w:pPr>
+            <w:tcW w:w="327" w:type="dxa"/>
+            <w:hideMark/>
+          </w:tcPr>
+          <w:p>
+            <w:pPr>
+              <w:jc w:val="center"/>
               <w:cnfStyle w:val="000000000000" w:firstRow="0" w:lastRow="0" w:firstColumn="0" w:lastColumn="0" w:oddVBand="0" w:evenVBand="0" w:oddHBand="0" w:evenHBand="0" w:firstRowFirstColumn="0" w:firstRowLastColumn="0" w:lastRowFirstColumn="0" w:lastRowLastColumn="0"/>
               <w:rPr>
                 <w:rFonts w:ascii="Times New Roman" w:eastAsia="Times New Roman" w:hAnsi="Times New Roman" w:cs="Times New Roman"/>
@@ -759,26 +788,28 @@
           </w:tcPr>
           <w:p>
             <w:pPr>
-              <w:cnfStyle w:val="000000000000" w:firstRow="0" w:lastRow="0" w:firstColumn="0" w:lastColumn="0" w:oddVBand="0" w:evenVBand="0" w:oddHBand="0" w:evenHBand="0" w:firstRowFirstColumn="0" w:firstRowLastColumn="0" w:lastRowFirstColumn="0" w:lastRowLastColumn="0"/>
-              <w:rPr>
-                <w:rFonts w:ascii="Times New Roman" w:eastAsia="Times New Roman" w:hAnsi="Times New Roman" w:cs="Times New Roman"/>
-              </w:rPr>
-            </w:pPr>
-            <w:r>
-              <w:rPr>
-                <w:rFonts w:ascii="Times New Roman" w:eastAsia="Times New Roman" w:hAnsi="Times New Roman" w:cs="Times New Roman"/>
-              </w:rPr>
-              <w:t>2mm</w:t>
-            </w:r>
-          </w:p>
-        </w:tc>
-        <w:tc>
-          <w:tcPr>
-            <w:tcW w:w="0" w:type="auto"/>
-            <w:hideMark/>
-          </w:tcPr>
-          <w:p>
-            <w:pPr>
+              <w:jc w:val="center"/>
+              <w:cnfStyle w:val="000000000000" w:firstRow="0" w:lastRow="0" w:firstColumn="0" w:lastColumn="0" w:oddVBand="0" w:evenVBand="0" w:oddHBand="0" w:evenHBand="0" w:firstRowFirstColumn="0" w:firstRowLastColumn="0" w:lastRowFirstColumn="0" w:lastRowLastColumn="0"/>
+              <w:rPr>
+                <w:rFonts w:ascii="Times New Roman" w:eastAsia="Times New Roman" w:hAnsi="Times New Roman" w:cs="Times New Roman"/>
+              </w:rPr>
+            </w:pPr>
+            <w:r>
+              <w:rPr>
+                <w:rFonts w:ascii="Times New Roman" w:eastAsia="Times New Roman" w:hAnsi="Times New Roman" w:cs="Times New Roman"/>
+              </w:rPr>
+              <w:t>1.33mm</w:t>
+            </w:r>
+          </w:p>
+        </w:tc>
+        <w:tc>
+          <w:tcPr>
+            <w:tcW w:w="0" w:type="auto"/>
+            <w:hideMark/>
+          </w:tcPr>
+          <w:p>
+            <w:pPr>
+              <w:jc w:val="center"/>
               <w:cnfStyle w:val="000000000000" w:firstRow="0" w:lastRow="0" w:firstColumn="0" w:lastColumn="0" w:oddVBand="0" w:evenVBand="0" w:oddHBand="0" w:evenHBand="0" w:firstRowFirstColumn="0" w:firstRowLastColumn="0" w:lastRowFirstColumn="0" w:lastRowLastColumn="0"/>
               <w:rPr>
                 <w:rFonts w:ascii="Times New Roman" w:eastAsia="Times New Roman" w:hAnsi="Times New Roman" w:cs="Times New Roman"/>
@@ -800,11 +831,12 @@
         <w:tc>
           <w:tcPr>
             <w:cnfStyle w:val="001000000000" w:firstRow="0" w:lastRow="0" w:firstColumn="1" w:lastColumn="0" w:oddVBand="0" w:evenVBand="0" w:oddHBand="0" w:evenHBand="0" w:firstRowFirstColumn="0" w:firstRowLastColumn="0" w:lastRowFirstColumn="0" w:lastRowLastColumn="0"/>
-            <w:tcW w:w="0" w:type="auto"/>
-            <w:hideMark/>
-          </w:tcPr>
-          <w:p>
-            <w:pPr>
+            <w:tcW w:w="1413" w:type="dxa"/>
+            <w:hideMark/>
+          </w:tcPr>
+          <w:p>
+            <w:pPr>
+              <w:jc w:val="center"/>
               <w:rPr>
                 <w:rFonts w:ascii="Times New Roman" w:eastAsia="Times New Roman" w:hAnsi="Times New Roman" w:cs="Times New Roman"/>
               </w:rPr>
@@ -821,11 +853,12 @@
         </w:tc>
         <w:tc>
           <w:tcPr>
-            <w:tcW w:w="0" w:type="auto"/>
-            <w:hideMark/>
-          </w:tcPr>
-          <w:p>
-            <w:pPr>
+            <w:tcW w:w="327" w:type="dxa"/>
+            <w:hideMark/>
+          </w:tcPr>
+          <w:p>
+            <w:pPr>
+              <w:jc w:val="center"/>
               <w:cnfStyle w:val="000000100000" w:firstRow="0" w:lastRow="0" w:firstColumn="0" w:lastColumn="0" w:oddVBand="0" w:evenVBand="0" w:oddHBand="1" w:evenHBand="0" w:firstRowFirstColumn="0" w:firstRowLastColumn="0" w:lastRowFirstColumn="0" w:lastRowLastColumn="0"/>
               <w:rPr>
                 <w:rFonts w:ascii="Times New Roman" w:eastAsia="Times New Roman" w:hAnsi="Times New Roman" w:cs="Times New Roman"/>
@@ -846,26 +879,28 @@
           </w:tcPr>
           <w:p>
             <w:pPr>
-              <w:cnfStyle w:val="000000100000" w:firstRow="0" w:lastRow="0" w:firstColumn="0" w:lastColumn="0" w:oddVBand="0" w:evenVBand="0" w:oddHBand="1" w:evenHBand="0" w:firstRowFirstColumn="0" w:firstRowLastColumn="0" w:lastRowFirstColumn="0" w:lastRowLastColumn="0"/>
-              <w:rPr>
-                <w:rFonts w:ascii="Times New Roman" w:eastAsia="Times New Roman" w:hAnsi="Times New Roman" w:cs="Times New Roman"/>
-              </w:rPr>
-            </w:pPr>
-            <w:r>
-              <w:rPr>
-                <w:rFonts w:ascii="Times New Roman" w:eastAsia="Times New Roman" w:hAnsi="Times New Roman" w:cs="Times New Roman"/>
-              </w:rPr>
-              <w:t>3mm</w:t>
-            </w:r>
-          </w:p>
-        </w:tc>
-        <w:tc>
-          <w:tcPr>
-            <w:tcW w:w="0" w:type="auto"/>
-            <w:hideMark/>
-          </w:tcPr>
-          <w:p>
-            <w:pPr>
+              <w:jc w:val="center"/>
+              <w:cnfStyle w:val="000000100000" w:firstRow="0" w:lastRow="0" w:firstColumn="0" w:lastColumn="0" w:oddVBand="0" w:evenVBand="0" w:oddHBand="1" w:evenHBand="0" w:firstRowFirstColumn="0" w:firstRowLastColumn="0" w:lastRowFirstColumn="0" w:lastRowLastColumn="0"/>
+              <w:rPr>
+                <w:rFonts w:ascii="Times New Roman" w:eastAsia="Times New Roman" w:hAnsi="Times New Roman" w:cs="Times New Roman"/>
+              </w:rPr>
+            </w:pPr>
+            <w:r>
+              <w:rPr>
+                <w:rFonts w:ascii="Times New Roman" w:eastAsia="Times New Roman" w:hAnsi="Times New Roman" w:cs="Times New Roman"/>
+              </w:rPr>
+              <w:t>3.5mm</w:t>
+            </w:r>
+          </w:p>
+        </w:tc>
+        <w:tc>
+          <w:tcPr>
+            <w:tcW w:w="0" w:type="auto"/>
+            <w:hideMark/>
+          </w:tcPr>
+          <w:p>
+            <w:pPr>
+              <w:jc w:val="center"/>
               <w:cnfStyle w:val="000000100000" w:firstRow="0" w:lastRow="0" w:firstColumn="0" w:lastColumn="0" w:oddVBand="0" w:evenVBand="0" w:oddHBand="1" w:evenHBand="0" w:firstRowFirstColumn="0" w:firstRowLastColumn="0" w:lastRowFirstColumn="0" w:lastRowLastColumn="0"/>
               <w:rPr>
                 <w:rFonts w:ascii="Times New Roman" w:eastAsia="Times New Roman" w:hAnsi="Times New Roman" w:cs="Times New Roman"/>
@@ -884,11 +919,12 @@
         <w:tc>
           <w:tcPr>
             <w:cnfStyle w:val="001000000000" w:firstRow="0" w:lastRow="0" w:firstColumn="1" w:lastColumn="0" w:oddVBand="0" w:evenVBand="0" w:oddHBand="0" w:evenHBand="0" w:firstRowFirstColumn="0" w:firstRowLastColumn="0" w:lastRowFirstColumn="0" w:lastRowLastColumn="0"/>
-            <w:tcW w:w="0" w:type="auto"/>
-            <w:hideMark/>
-          </w:tcPr>
-          <w:p>
-            <w:pPr>
+            <w:tcW w:w="1413" w:type="dxa"/>
+            <w:hideMark/>
+          </w:tcPr>
+          <w:p>
+            <w:pPr>
+              <w:jc w:val="center"/>
               <w:rPr>
                 <w:rFonts w:ascii="Times New Roman" w:eastAsia="Times New Roman" w:hAnsi="Times New Roman" w:cs="Times New Roman"/>
               </w:rPr>
@@ -905,11 +941,12 @@
         </w:tc>
         <w:tc>
           <w:tcPr>
-            <w:tcW w:w="0" w:type="auto"/>
-            <w:hideMark/>
-          </w:tcPr>
-          <w:p>
-            <w:pPr>
+            <w:tcW w:w="327" w:type="dxa"/>
+            <w:hideMark/>
+          </w:tcPr>
+          <w:p>
+            <w:pPr>
+              <w:jc w:val="center"/>
               <w:cnfStyle w:val="000000000000" w:firstRow="0" w:lastRow="0" w:firstColumn="0" w:lastColumn="0" w:oddVBand="0" w:evenVBand="0" w:oddHBand="0" w:evenHBand="0" w:firstRowFirstColumn="0" w:firstRowLastColumn="0" w:lastRowFirstColumn="0" w:lastRowLastColumn="0"/>
               <w:rPr>
                 <w:rFonts w:ascii="Times New Roman" w:eastAsia="Times New Roman" w:hAnsi="Times New Roman" w:cs="Times New Roman"/>
@@ -930,26 +967,28 @@
           </w:tcPr>
           <w:p>
             <w:pPr>
-              <w:cnfStyle w:val="000000000000" w:firstRow="0" w:lastRow="0" w:firstColumn="0" w:lastColumn="0" w:oddVBand="0" w:evenVBand="0" w:oddHBand="0" w:evenHBand="0" w:firstRowFirstColumn="0" w:firstRowLastColumn="0" w:lastRowFirstColumn="0" w:lastRowLastColumn="0"/>
-              <w:rPr>
-                <w:rFonts w:ascii="Times New Roman" w:eastAsia="Times New Roman" w:hAnsi="Times New Roman" w:cs="Times New Roman"/>
-              </w:rPr>
-            </w:pPr>
-            <w:r>
-              <w:rPr>
-                <w:rFonts w:ascii="Times New Roman" w:eastAsia="Times New Roman" w:hAnsi="Times New Roman" w:cs="Times New Roman"/>
-              </w:rPr>
-              <w:t>0.16mm</w:t>
-            </w:r>
-          </w:p>
-        </w:tc>
-        <w:tc>
-          <w:tcPr>
-            <w:tcW w:w="0" w:type="auto"/>
-            <w:hideMark/>
-          </w:tcPr>
-          <w:p>
-            <w:pPr>
+              <w:jc w:val="center"/>
+              <w:cnfStyle w:val="000000000000" w:firstRow="0" w:lastRow="0" w:firstColumn="0" w:lastColumn="0" w:oddVBand="0" w:evenVBand="0" w:oddHBand="0" w:evenHBand="0" w:firstRowFirstColumn="0" w:firstRowLastColumn="0" w:lastRowFirstColumn="0" w:lastRowLastColumn="0"/>
+              <w:rPr>
+                <w:rFonts w:ascii="Times New Roman" w:eastAsia="Times New Roman" w:hAnsi="Times New Roman" w:cs="Times New Roman"/>
+              </w:rPr>
+            </w:pPr>
+            <w:r>
+              <w:rPr>
+                <w:rFonts w:ascii="Times New Roman" w:eastAsia="Times New Roman" w:hAnsi="Times New Roman" w:cs="Times New Roman"/>
+              </w:rPr>
+              <w:t>0.14mm</w:t>
+            </w:r>
+          </w:p>
+        </w:tc>
+        <w:tc>
+          <w:tcPr>
+            <w:tcW w:w="0" w:type="auto"/>
+            <w:hideMark/>
+          </w:tcPr>
+          <w:p>
+            <w:pPr>
+              <w:jc w:val="center"/>
               <w:cnfStyle w:val="000000000000" w:firstRow="0" w:lastRow="0" w:firstColumn="0" w:lastColumn="0" w:oddVBand="0" w:evenVBand="0" w:oddHBand="0" w:evenHBand="0" w:firstRowFirstColumn="0" w:firstRowLastColumn="0" w:lastRowFirstColumn="0" w:lastRowLastColumn="0"/>
               <w:rPr>
                 <w:rFonts w:ascii="Times New Roman" w:eastAsia="Times New Roman" w:hAnsi="Times New Roman" w:cs="Times New Roman"/>
@@ -971,11 +1010,12 @@
         <w:tc>
           <w:tcPr>
             <w:cnfStyle w:val="001000000000" w:firstRow="0" w:lastRow="0" w:firstColumn="1" w:lastColumn="0" w:oddVBand="0" w:evenVBand="0" w:oddHBand="0" w:evenHBand="0" w:firstRowFirstColumn="0" w:firstRowLastColumn="0" w:lastRowFirstColumn="0" w:lastRowLastColumn="0"/>
-            <w:tcW w:w="0" w:type="auto"/>
-            <w:hideMark/>
-          </w:tcPr>
-          <w:p>
-            <w:pPr>
+            <w:tcW w:w="1413" w:type="dxa"/>
+            <w:hideMark/>
+          </w:tcPr>
+          <w:p>
+            <w:pPr>
+              <w:jc w:val="center"/>
               <w:rPr>
                 <w:rFonts w:ascii="Times New Roman" w:eastAsia="Times New Roman" w:hAnsi="Times New Roman" w:cs="Times New Roman"/>
               </w:rPr>
@@ -992,11 +1032,12 @@
         </w:tc>
         <w:tc>
           <w:tcPr>
-            <w:tcW w:w="0" w:type="auto"/>
-            <w:hideMark/>
-          </w:tcPr>
-          <w:p>
-            <w:pPr>
+            <w:tcW w:w="327" w:type="dxa"/>
+            <w:hideMark/>
+          </w:tcPr>
+          <w:p>
+            <w:pPr>
+              <w:jc w:val="center"/>
               <w:cnfStyle w:val="000000100000" w:firstRow="0" w:lastRow="0" w:firstColumn="0" w:lastColumn="0" w:oddVBand="0" w:evenVBand="0" w:oddHBand="1" w:evenHBand="0" w:firstRowFirstColumn="0" w:firstRowLastColumn="0" w:lastRowFirstColumn="0" w:lastRowLastColumn="0"/>
               <w:rPr>
                 <w:rFonts w:ascii="Times New Roman" w:eastAsia="Times New Roman" w:hAnsi="Times New Roman" w:cs="Times New Roman"/>
@@ -1017,26 +1058,28 @@
           </w:tcPr>
           <w:p>
             <w:pPr>
-              <w:cnfStyle w:val="000000100000" w:firstRow="0" w:lastRow="0" w:firstColumn="0" w:lastColumn="0" w:oddVBand="0" w:evenVBand="0" w:oddHBand="1" w:evenHBand="0" w:firstRowFirstColumn="0" w:firstRowLastColumn="0" w:lastRowFirstColumn="0" w:lastRowLastColumn="0"/>
-              <w:rPr>
-                <w:rFonts w:ascii="Times New Roman" w:eastAsia="Times New Roman" w:hAnsi="Times New Roman" w:cs="Times New Roman"/>
-              </w:rPr>
-            </w:pPr>
-            <w:r>
-              <w:rPr>
-                <w:rFonts w:ascii="Times New Roman" w:eastAsia="Times New Roman" w:hAnsi="Times New Roman" w:cs="Times New Roman"/>
-              </w:rPr>
-              <w:t>1mm</w:t>
-            </w:r>
-          </w:p>
-        </w:tc>
-        <w:tc>
-          <w:tcPr>
-            <w:tcW w:w="0" w:type="auto"/>
-            <w:hideMark/>
-          </w:tcPr>
-          <w:p>
-            <w:pPr>
+              <w:jc w:val="center"/>
+              <w:cnfStyle w:val="000000100000" w:firstRow="0" w:lastRow="0" w:firstColumn="0" w:lastColumn="0" w:oddVBand="0" w:evenVBand="0" w:oddHBand="1" w:evenHBand="0" w:firstRowFirstColumn="0" w:firstRowLastColumn="0" w:lastRowFirstColumn="0" w:lastRowLastColumn="0"/>
+              <w:rPr>
+                <w:rFonts w:ascii="Times New Roman" w:eastAsia="Times New Roman" w:hAnsi="Times New Roman" w:cs="Times New Roman"/>
+              </w:rPr>
+            </w:pPr>
+            <w:r>
+              <w:rPr>
+                <w:rFonts w:ascii="Times New Roman" w:eastAsia="Times New Roman" w:hAnsi="Times New Roman" w:cs="Times New Roman"/>
+              </w:rPr>
+              <w:t>0.203mm</w:t>
+            </w:r>
+          </w:p>
+        </w:tc>
+        <w:tc>
+          <w:tcPr>
+            <w:tcW w:w="0" w:type="auto"/>
+            <w:hideMark/>
+          </w:tcPr>
+          <w:p>
+            <w:pPr>
+              <w:jc w:val="center"/>
               <w:cnfStyle w:val="000000100000" w:firstRow="0" w:lastRow="0" w:firstColumn="0" w:lastColumn="0" w:oddVBand="0" w:evenVBand="0" w:oddHBand="1" w:evenHBand="0" w:firstRowFirstColumn="0" w:firstRowLastColumn="0" w:lastRowFirstColumn="0" w:lastRowLastColumn="0"/>
               <w:rPr>
                 <w:rFonts w:ascii="Times New Roman" w:eastAsia="Times New Roman" w:hAnsi="Times New Roman" w:cs="Times New Roman"/>
@@ -1055,11 +1098,12 @@
         <w:tc>
           <w:tcPr>
             <w:cnfStyle w:val="001000000000" w:firstRow="0" w:lastRow="0" w:firstColumn="1" w:lastColumn="0" w:oddVBand="0" w:evenVBand="0" w:oddHBand="0" w:evenHBand="0" w:firstRowFirstColumn="0" w:firstRowLastColumn="0" w:lastRowFirstColumn="0" w:lastRowLastColumn="0"/>
-            <w:tcW w:w="0" w:type="auto"/>
-            <w:hideMark/>
-          </w:tcPr>
-          <w:p>
-            <w:pPr>
+            <w:tcW w:w="1413" w:type="dxa"/>
+            <w:hideMark/>
+          </w:tcPr>
+          <w:p>
+            <w:pPr>
+              <w:jc w:val="center"/>
               <w:rPr>
                 <w:rFonts w:ascii="Times New Roman" w:eastAsia="Times New Roman" w:hAnsi="Times New Roman" w:cs="Times New Roman"/>
               </w:rPr>
@@ -1076,11 +1120,12 @@
         </w:tc>
         <w:tc>
           <w:tcPr>
-            <w:tcW w:w="0" w:type="auto"/>
-            <w:hideMark/>
-          </w:tcPr>
-          <w:p>
-            <w:pPr>
+            <w:tcW w:w="327" w:type="dxa"/>
+            <w:hideMark/>
+          </w:tcPr>
+          <w:p>
+            <w:pPr>
+              <w:jc w:val="center"/>
               <w:cnfStyle w:val="000000000000" w:firstRow="0" w:lastRow="0" w:firstColumn="0" w:lastColumn="0" w:oddVBand="0" w:evenVBand="0" w:oddHBand="0" w:evenHBand="0" w:firstRowFirstColumn="0" w:firstRowLastColumn="0" w:lastRowFirstColumn="0" w:lastRowLastColumn="0"/>
               <w:rPr>
                 <w:rFonts w:ascii="Times New Roman" w:eastAsia="Times New Roman" w:hAnsi="Times New Roman" w:cs="Times New Roman"/>
@@ -1101,6 +1146,7 @@
           </w:tcPr>
           <w:p>
             <w:pPr>
+              <w:jc w:val="center"/>
               <w:cnfStyle w:val="000000000000" w:firstRow="0" w:lastRow="0" w:firstColumn="0" w:lastColumn="0" w:oddVBand="0" w:evenVBand="0" w:oddHBand="0" w:evenHBand="0" w:firstRowFirstColumn="0" w:firstRowLastColumn="0" w:lastRowFirstColumn="0" w:lastRowLastColumn="0"/>
               <w:rPr>
                 <w:rFonts w:ascii="Times New Roman" w:eastAsia="Times New Roman" w:hAnsi="Times New Roman" w:cs="Times New Roman"/>
@@ -1121,6 +1167,7 @@
           </w:tcPr>
           <w:p>
             <w:pPr>
+              <w:jc w:val="center"/>
               <w:cnfStyle w:val="000000000000" w:firstRow="0" w:lastRow="0" w:firstColumn="0" w:lastColumn="0" w:oddVBand="0" w:evenVBand="0" w:oddHBand="0" w:evenHBand="0" w:firstRowFirstColumn="0" w:firstRowLastColumn="0" w:lastRowFirstColumn="0" w:lastRowLastColumn="0"/>
               <w:rPr>
                 <w:rFonts w:ascii="Times New Roman" w:eastAsia="Times New Roman" w:hAnsi="Times New Roman" w:cs="Times New Roman"/>
@@ -1142,11 +1189,12 @@
         <w:tc>
           <w:tcPr>
             <w:cnfStyle w:val="001000000000" w:firstRow="0" w:lastRow="0" w:firstColumn="1" w:lastColumn="0" w:oddVBand="0" w:evenVBand="0" w:oddHBand="0" w:evenHBand="0" w:firstRowFirstColumn="0" w:firstRowLastColumn="0" w:lastRowFirstColumn="0" w:lastRowLastColumn="0"/>
-            <w:tcW w:w="0" w:type="auto"/>
-            <w:hideMark/>
-          </w:tcPr>
-          <w:p>
-            <w:pPr>
+            <w:tcW w:w="1413" w:type="dxa"/>
+            <w:hideMark/>
+          </w:tcPr>
+          <w:p>
+            <w:pPr>
+              <w:jc w:val="center"/>
               <w:rPr>
                 <w:rFonts w:ascii="Times New Roman" w:eastAsia="Times New Roman" w:hAnsi="Times New Roman" w:cs="Times New Roman"/>
               </w:rPr>
@@ -1161,11 +1209,12 @@
         </w:tc>
         <w:tc>
           <w:tcPr>
-            <w:tcW w:w="0" w:type="auto"/>
-            <w:hideMark/>
-          </w:tcPr>
-          <w:p>
-            <w:pPr>
+            <w:tcW w:w="327" w:type="dxa"/>
+            <w:hideMark/>
+          </w:tcPr>
+          <w:p>
+            <w:pPr>
+              <w:jc w:val="center"/>
               <w:cnfStyle w:val="000000100000" w:firstRow="0" w:lastRow="0" w:firstColumn="0" w:lastColumn="0" w:oddVBand="0" w:evenVBand="0" w:oddHBand="1" w:evenHBand="0" w:firstRowFirstColumn="0" w:firstRowLastColumn="0" w:lastRowFirstColumn="0" w:lastRowLastColumn="0"/>
               <w:rPr>
                 <w:rFonts w:ascii="Times New Roman" w:eastAsia="Times New Roman" w:hAnsi="Times New Roman" w:cs="Times New Roman"/>
@@ -1186,26 +1235,28 @@
           </w:tcPr>
           <w:p>
             <w:pPr>
-              <w:cnfStyle w:val="000000100000" w:firstRow="0" w:lastRow="0" w:firstColumn="0" w:lastColumn="0" w:oddVBand="0" w:evenVBand="0" w:oddHBand="1" w:evenHBand="0" w:firstRowFirstColumn="0" w:firstRowLastColumn="0" w:lastRowFirstColumn="0" w:lastRowLastColumn="0"/>
-              <w:rPr>
-                <w:rFonts w:ascii="Times New Roman" w:eastAsia="Times New Roman" w:hAnsi="Times New Roman" w:cs="Times New Roman"/>
-              </w:rPr>
-            </w:pPr>
-            <w:r>
-              <w:rPr>
-                <w:rFonts w:ascii="Times New Roman" w:eastAsia="Times New Roman" w:hAnsi="Times New Roman" w:cs="Times New Roman"/>
-              </w:rPr>
-              <w:t>110.73mm</w:t>
-            </w:r>
-          </w:p>
-        </w:tc>
-        <w:tc>
-          <w:tcPr>
-            <w:tcW w:w="0" w:type="auto"/>
-            <w:hideMark/>
-          </w:tcPr>
-          <w:p>
-            <w:pPr>
+              <w:jc w:val="center"/>
+              <w:cnfStyle w:val="000000100000" w:firstRow="0" w:lastRow="0" w:firstColumn="0" w:lastColumn="0" w:oddVBand="0" w:evenVBand="0" w:oddHBand="1" w:evenHBand="0" w:firstRowFirstColumn="0" w:firstRowLastColumn="0" w:lastRowFirstColumn="0" w:lastRowLastColumn="0"/>
+              <w:rPr>
+                <w:rFonts w:ascii="Times New Roman" w:eastAsia="Times New Roman" w:hAnsi="Times New Roman" w:cs="Times New Roman"/>
+              </w:rPr>
+            </w:pPr>
+            <w:r>
+              <w:rPr>
+                <w:rFonts w:ascii="Times New Roman" w:eastAsia="Times New Roman" w:hAnsi="Times New Roman" w:cs="Times New Roman"/>
+              </w:rPr>
+              <w:t>22.944mm</w:t>
+            </w:r>
+          </w:p>
+        </w:tc>
+        <w:tc>
+          <w:tcPr>
+            <w:tcW w:w="0" w:type="auto"/>
+            <w:hideMark/>
+          </w:tcPr>
+          <w:p>
+            <w:pPr>
+              <w:jc w:val="center"/>
               <w:cnfStyle w:val="000000100000" w:firstRow="0" w:lastRow="0" w:firstColumn="0" w:lastColumn="0" w:oddVBand="0" w:evenVBand="0" w:oddHBand="1" w:evenHBand="0" w:firstRowFirstColumn="0" w:firstRowLastColumn="0" w:lastRowFirstColumn="0" w:lastRowLastColumn="0"/>
               <w:rPr>
                 <w:rFonts w:ascii="Times New Roman" w:eastAsia="Times New Roman" w:hAnsi="Times New Roman" w:cs="Times New Roman"/>
@@ -1224,11 +1275,12 @@
         <w:tc>
           <w:tcPr>
             <w:cnfStyle w:val="001000000000" w:firstRow="0" w:lastRow="0" w:firstColumn="1" w:lastColumn="0" w:oddVBand="0" w:evenVBand="0" w:oddHBand="0" w:evenHBand="0" w:firstRowFirstColumn="0" w:firstRowLastColumn="0" w:lastRowFirstColumn="0" w:lastRowLastColumn="0"/>
-            <w:tcW w:w="0" w:type="auto"/>
-            <w:hideMark/>
-          </w:tcPr>
-          <w:p>
-            <w:pPr>
+            <w:tcW w:w="1413" w:type="dxa"/>
+            <w:hideMark/>
+          </w:tcPr>
+          <w:p>
+            <w:pPr>
+              <w:jc w:val="center"/>
               <w:rPr>
                 <w:rFonts w:ascii="Times New Roman" w:eastAsia="Times New Roman" w:hAnsi="Times New Roman" w:cs="Times New Roman"/>
               </w:rPr>
@@ -1245,11 +1297,12 @@
         </w:tc>
         <w:tc>
           <w:tcPr>
-            <w:tcW w:w="0" w:type="auto"/>
-            <w:hideMark/>
-          </w:tcPr>
-          <w:p>
-            <w:pPr>
+            <w:tcW w:w="327" w:type="dxa"/>
+            <w:hideMark/>
+          </w:tcPr>
+          <w:p>
+            <w:pPr>
+              <w:jc w:val="center"/>
               <w:cnfStyle w:val="000000000000" w:firstRow="0" w:lastRow="0" w:firstColumn="0" w:lastColumn="0" w:oddVBand="0" w:evenVBand="0" w:oddHBand="0" w:evenHBand="0" w:firstRowFirstColumn="0" w:firstRowLastColumn="0" w:lastRowFirstColumn="0" w:lastRowLastColumn="0"/>
               <w:rPr>
                 <w:rFonts w:ascii="Times New Roman" w:eastAsia="Times New Roman" w:hAnsi="Times New Roman" w:cs="Times New Roman"/>
@@ -1270,26 +1323,28 @@
           </w:tcPr>
           <w:p>
             <w:pPr>
-              <w:cnfStyle w:val="000000000000" w:firstRow="0" w:lastRow="0" w:firstColumn="0" w:lastColumn="0" w:oddVBand="0" w:evenVBand="0" w:oddHBand="0" w:evenHBand="0" w:firstRowFirstColumn="0" w:firstRowLastColumn="0" w:lastRowFirstColumn="0" w:lastRowLastColumn="0"/>
-              <w:rPr>
-                <w:rFonts w:ascii="Times New Roman" w:eastAsia="Times New Roman" w:hAnsi="Times New Roman" w:cs="Times New Roman"/>
-              </w:rPr>
-            </w:pPr>
-            <w:r>
-              <w:rPr>
-                <w:rFonts w:ascii="Times New Roman" w:eastAsia="Times New Roman" w:hAnsi="Times New Roman" w:cs="Times New Roman"/>
-              </w:rPr>
-              <w:t>81.65mm</w:t>
-            </w:r>
-          </w:p>
-        </w:tc>
-        <w:tc>
-          <w:tcPr>
-            <w:tcW w:w="0" w:type="auto"/>
-            <w:hideMark/>
-          </w:tcPr>
-          <w:p>
-            <w:pPr>
+              <w:jc w:val="center"/>
+              <w:cnfStyle w:val="000000000000" w:firstRow="0" w:lastRow="0" w:firstColumn="0" w:lastColumn="0" w:oddVBand="0" w:evenVBand="0" w:oddHBand="0" w:evenHBand="0" w:firstRowFirstColumn="0" w:firstRowLastColumn="0" w:lastRowFirstColumn="0" w:lastRowLastColumn="0"/>
+              <w:rPr>
+                <w:rFonts w:ascii="Times New Roman" w:eastAsia="Times New Roman" w:hAnsi="Times New Roman" w:cs="Times New Roman"/>
+              </w:rPr>
+            </w:pPr>
+            <w:r>
+              <w:rPr>
+                <w:rFonts w:ascii="Times New Roman" w:eastAsia="Times New Roman" w:hAnsi="Times New Roman" w:cs="Times New Roman"/>
+              </w:rPr>
+              <w:t>19.336mm</w:t>
+            </w:r>
+          </w:p>
+        </w:tc>
+        <w:tc>
+          <w:tcPr>
+            <w:tcW w:w="0" w:type="auto"/>
+            <w:hideMark/>
+          </w:tcPr>
+          <w:p>
+            <w:pPr>
+              <w:jc w:val="center"/>
               <w:cnfStyle w:val="000000000000" w:firstRow="0" w:lastRow="0" w:firstColumn="0" w:lastColumn="0" w:oddVBand="0" w:evenVBand="0" w:oddHBand="0" w:evenHBand="0" w:firstRowFirstColumn="0" w:firstRowLastColumn="0" w:lastRowFirstColumn="0" w:lastRowLastColumn="0"/>
               <w:rPr>
                 <w:rFonts w:ascii="Times New Roman" w:eastAsia="Times New Roman" w:hAnsi="Times New Roman" w:cs="Times New Roman"/>
@@ -1311,11 +1366,12 @@
         <w:tc>
           <w:tcPr>
             <w:cnfStyle w:val="001000000000" w:firstRow="0" w:lastRow="0" w:firstColumn="1" w:lastColumn="0" w:oddVBand="0" w:evenVBand="0" w:oddHBand="0" w:evenHBand="0" w:firstRowFirstColumn="0" w:firstRowLastColumn="0" w:lastRowFirstColumn="0" w:lastRowLastColumn="0"/>
-            <w:tcW w:w="0" w:type="auto"/>
-            <w:hideMark/>
-          </w:tcPr>
-          <w:p>
-            <w:pPr>
+            <w:tcW w:w="1413" w:type="dxa"/>
+            <w:hideMark/>
+          </w:tcPr>
+          <w:p>
+            <w:pPr>
+              <w:jc w:val="center"/>
               <w:rPr>
                 <w:rFonts w:ascii="Times New Roman" w:eastAsia="Times New Roman" w:hAnsi="Times New Roman" w:cs="Times New Roman"/>
               </w:rPr>
@@ -1332,11 +1388,12 @@
         </w:tc>
         <w:tc>
           <w:tcPr>
-            <w:tcW w:w="0" w:type="auto"/>
-            <w:hideMark/>
-          </w:tcPr>
-          <w:p>
-            <w:pPr>
+            <w:tcW w:w="327" w:type="dxa"/>
+            <w:hideMark/>
+          </w:tcPr>
+          <w:p>
+            <w:pPr>
+              <w:jc w:val="center"/>
               <w:cnfStyle w:val="000000100000" w:firstRow="0" w:lastRow="0" w:firstColumn="0" w:lastColumn="0" w:oddVBand="0" w:evenVBand="0" w:oddHBand="1" w:evenHBand="0" w:firstRowFirstColumn="0" w:firstRowLastColumn="0" w:lastRowFirstColumn="0" w:lastRowLastColumn="0"/>
               <w:rPr>
                 <w:rFonts w:ascii="Times New Roman" w:eastAsia="Times New Roman" w:hAnsi="Times New Roman" w:cs="Times New Roman"/>
@@ -1357,26 +1414,28 @@
           </w:tcPr>
           <w:p>
             <w:pPr>
-              <w:cnfStyle w:val="000000100000" w:firstRow="0" w:lastRow="0" w:firstColumn="0" w:lastColumn="0" w:oddVBand="0" w:evenVBand="0" w:oddHBand="1" w:evenHBand="0" w:firstRowFirstColumn="0" w:firstRowLastColumn="0" w:lastRowFirstColumn="0" w:lastRowLastColumn="0"/>
-              <w:rPr>
-                <w:rFonts w:ascii="Times New Roman" w:eastAsia="Times New Roman" w:hAnsi="Times New Roman" w:cs="Times New Roman"/>
-              </w:rPr>
-            </w:pPr>
-            <w:r>
-              <w:rPr>
-                <w:rFonts w:ascii="Times New Roman" w:eastAsia="Times New Roman" w:hAnsi="Times New Roman" w:cs="Times New Roman"/>
-              </w:rPr>
-              <w:t>-55.365mm</w:t>
-            </w:r>
-          </w:p>
-        </w:tc>
-        <w:tc>
-          <w:tcPr>
-            <w:tcW w:w="0" w:type="auto"/>
-            <w:hideMark/>
-          </w:tcPr>
-          <w:p>
-            <w:pPr>
+              <w:jc w:val="center"/>
+              <w:cnfStyle w:val="000000100000" w:firstRow="0" w:lastRow="0" w:firstColumn="0" w:lastColumn="0" w:oddVBand="0" w:evenVBand="0" w:oddHBand="1" w:evenHBand="0" w:firstRowFirstColumn="0" w:firstRowLastColumn="0" w:lastRowFirstColumn="0" w:lastRowLastColumn="0"/>
+              <w:rPr>
+                <w:rFonts w:ascii="Times New Roman" w:eastAsia="Times New Roman" w:hAnsi="Times New Roman" w:cs="Times New Roman"/>
+              </w:rPr>
+            </w:pPr>
+            <w:r>
+              <w:rPr>
+                <w:rFonts w:ascii="Times New Roman" w:eastAsia="Times New Roman" w:hAnsi="Times New Roman" w:cs="Times New Roman"/>
+              </w:rPr>
+              <w:t>11.472mm</w:t>
+            </w:r>
+          </w:p>
+        </w:tc>
+        <w:tc>
+          <w:tcPr>
+            <w:tcW w:w="0" w:type="auto"/>
+            <w:hideMark/>
+          </w:tcPr>
+          <w:p>
+            <w:pPr>
+              <w:jc w:val="center"/>
               <w:cnfStyle w:val="000000100000" w:firstRow="0" w:lastRow="0" w:firstColumn="0" w:lastColumn="0" w:oddVBand="0" w:evenVBand="0" w:oddHBand="1" w:evenHBand="0" w:firstRowFirstColumn="0" w:firstRowLastColumn="0" w:lastRowFirstColumn="0" w:lastRowLastColumn="0"/>
               <w:rPr>
                 <w:rFonts w:ascii="Times New Roman" w:eastAsia="Times New Roman" w:hAnsi="Times New Roman" w:cs="Times New Roman"/>
@@ -1395,11 +1454,12 @@
         <w:tc>
           <w:tcPr>
             <w:cnfStyle w:val="001000000000" w:firstRow="0" w:lastRow="0" w:firstColumn="1" w:lastColumn="0" w:oddVBand="0" w:evenVBand="0" w:oddHBand="0" w:evenHBand="0" w:firstRowFirstColumn="0" w:firstRowLastColumn="0" w:lastRowFirstColumn="0" w:lastRowLastColumn="0"/>
-            <w:tcW w:w="0" w:type="auto"/>
-            <w:hideMark/>
-          </w:tcPr>
-          <w:p>
-            <w:pPr>
+            <w:tcW w:w="1413" w:type="dxa"/>
+            <w:hideMark/>
+          </w:tcPr>
+          <w:p>
+            <w:pPr>
+              <w:jc w:val="center"/>
               <w:rPr>
                 <w:rFonts w:ascii="Times New Roman" w:eastAsia="Times New Roman" w:hAnsi="Times New Roman" w:cs="Times New Roman"/>
               </w:rPr>
@@ -1416,11 +1476,12 @@
         </w:tc>
         <w:tc>
           <w:tcPr>
-            <w:tcW w:w="0" w:type="auto"/>
-            <w:hideMark/>
-          </w:tcPr>
-          <w:p>
-            <w:pPr>
+            <w:tcW w:w="327" w:type="dxa"/>
+            <w:hideMark/>
+          </w:tcPr>
+          <w:p>
+            <w:pPr>
+              <w:jc w:val="center"/>
               <w:cnfStyle w:val="000000000000" w:firstRow="0" w:lastRow="0" w:firstColumn="0" w:lastColumn="0" w:oddVBand="0" w:evenVBand="0" w:oddHBand="0" w:evenHBand="0" w:firstRowFirstColumn="0" w:firstRowLastColumn="0" w:lastRowFirstColumn="0" w:lastRowLastColumn="0"/>
               <w:rPr>
                 <w:rFonts w:ascii="Times New Roman" w:eastAsia="Times New Roman" w:hAnsi="Times New Roman" w:cs="Times New Roman"/>
@@ -1441,26 +1502,28 @@
           </w:tcPr>
           <w:p>
             <w:pPr>
-              <w:cnfStyle w:val="000000000000" w:firstRow="0" w:lastRow="0" w:firstColumn="0" w:lastColumn="0" w:oddVBand="0" w:evenVBand="0" w:oddHBand="0" w:evenHBand="0" w:firstRowFirstColumn="0" w:firstRowLastColumn="0" w:lastRowFirstColumn="0" w:lastRowLastColumn="0"/>
-              <w:rPr>
-                <w:rFonts w:ascii="Times New Roman" w:eastAsia="Times New Roman" w:hAnsi="Times New Roman" w:cs="Times New Roman"/>
-              </w:rPr>
-            </w:pPr>
-            <w:r>
-              <w:rPr>
-                <w:rFonts w:ascii="Times New Roman" w:eastAsia="Times New Roman" w:hAnsi="Times New Roman" w:cs="Times New Roman"/>
-              </w:rPr>
-              <w:t>-40.825mm</w:t>
-            </w:r>
-          </w:p>
-        </w:tc>
-        <w:tc>
-          <w:tcPr>
-            <w:tcW w:w="0" w:type="auto"/>
-            <w:hideMark/>
-          </w:tcPr>
-          <w:p>
-            <w:pPr>
+              <w:jc w:val="center"/>
+              <w:cnfStyle w:val="000000000000" w:firstRow="0" w:lastRow="0" w:firstColumn="0" w:lastColumn="0" w:oddVBand="0" w:evenVBand="0" w:oddHBand="0" w:evenHBand="0" w:firstRowFirstColumn="0" w:firstRowLastColumn="0" w:lastRowFirstColumn="0" w:lastRowLastColumn="0"/>
+              <w:rPr>
+                <w:rFonts w:ascii="Times New Roman" w:eastAsia="Times New Roman" w:hAnsi="Times New Roman" w:cs="Times New Roman"/>
+              </w:rPr>
+            </w:pPr>
+            <w:r>
+              <w:rPr>
+                <w:rFonts w:ascii="Times New Roman" w:eastAsia="Times New Roman" w:hAnsi="Times New Roman" w:cs="Times New Roman"/>
+              </w:rPr>
+              <w:t>9.668mm</w:t>
+            </w:r>
+          </w:p>
+        </w:tc>
+        <w:tc>
+          <w:tcPr>
+            <w:tcW w:w="0" w:type="auto"/>
+            <w:hideMark/>
+          </w:tcPr>
+          <w:p>
+            <w:pPr>
+              <w:jc w:val="center"/>
               <w:cnfStyle w:val="000000000000" w:firstRow="0" w:lastRow="0" w:firstColumn="0" w:lastColumn="0" w:oddVBand="0" w:evenVBand="0" w:oddHBand="0" w:evenHBand="0" w:firstRowFirstColumn="0" w:firstRowLastColumn="0" w:lastRowFirstColumn="0" w:lastRowLastColumn="0"/>
               <w:rPr>
                 <w:rFonts w:ascii="Times New Roman" w:eastAsia="Times New Roman" w:hAnsi="Times New Roman" w:cs="Times New Roman"/>
@@ -1482,11 +1545,12 @@
         <w:tc>
           <w:tcPr>
             <w:cnfStyle w:val="001000000000" w:firstRow="0" w:lastRow="0" w:firstColumn="1" w:lastColumn="0" w:oddVBand="0" w:evenVBand="0" w:oddHBand="0" w:evenHBand="0" w:firstRowFirstColumn="0" w:firstRowLastColumn="0" w:lastRowFirstColumn="0" w:lastRowLastColumn="0"/>
-            <w:tcW w:w="0" w:type="auto"/>
-            <w:hideMark/>
-          </w:tcPr>
-          <w:p>
-            <w:pPr>
+            <w:tcW w:w="1413" w:type="dxa"/>
+            <w:hideMark/>
+          </w:tcPr>
+          <w:p>
+            <w:pPr>
+              <w:jc w:val="center"/>
               <w:rPr>
                 <w:rFonts w:ascii="Times New Roman" w:eastAsia="Times New Roman" w:hAnsi="Times New Roman" w:cs="Times New Roman"/>
               </w:rPr>
@@ -1501,11 +1565,12 @@
         </w:tc>
         <w:tc>
           <w:tcPr>
-            <w:tcW w:w="0" w:type="auto"/>
-            <w:hideMark/>
-          </w:tcPr>
-          <w:p>
-            <w:pPr>
+            <w:tcW w:w="327" w:type="dxa"/>
+            <w:hideMark/>
+          </w:tcPr>
+          <w:p>
+            <w:pPr>
+              <w:jc w:val="center"/>
               <w:cnfStyle w:val="000000100000" w:firstRow="0" w:lastRow="0" w:firstColumn="0" w:lastColumn="0" w:oddVBand="0" w:evenVBand="0" w:oddHBand="1" w:evenHBand="0" w:firstRowFirstColumn="0" w:firstRowLastColumn="0" w:lastRowFirstColumn="0" w:lastRowLastColumn="0"/>
               <w:rPr>
                 <w:rFonts w:ascii="Times New Roman" w:eastAsia="Times New Roman" w:hAnsi="Times New Roman" w:cs="Times New Roman"/>
@@ -1526,26 +1591,28 @@
           </w:tcPr>
           <w:p>
             <w:pPr>
-              <w:cnfStyle w:val="000000100000" w:firstRow="0" w:lastRow="0" w:firstColumn="0" w:lastColumn="0" w:oddVBand="0" w:evenVBand="0" w:oddHBand="1" w:evenHBand="0" w:firstRowFirstColumn="0" w:firstRowLastColumn="0" w:lastRowFirstColumn="0" w:lastRowLastColumn="0"/>
-              <w:rPr>
-                <w:rFonts w:ascii="Times New Roman" w:eastAsia="Times New Roman" w:hAnsi="Times New Roman" w:cs="Times New Roman"/>
-              </w:rPr>
-            </w:pPr>
-            <w:r>
-              <w:rPr>
-                <w:rFonts w:ascii="Times New Roman" w:eastAsia="Times New Roman" w:hAnsi="Times New Roman" w:cs="Times New Roman"/>
-              </w:rPr>
-              <w:t>13.2mm</w:t>
-            </w:r>
-          </w:p>
-        </w:tc>
-        <w:tc>
-          <w:tcPr>
-            <w:tcW w:w="0" w:type="auto"/>
-            <w:hideMark/>
-          </w:tcPr>
-          <w:p>
-            <w:pPr>
+              <w:jc w:val="center"/>
+              <w:cnfStyle w:val="000000100000" w:firstRow="0" w:lastRow="0" w:firstColumn="0" w:lastColumn="0" w:oddVBand="0" w:evenVBand="0" w:oddHBand="1" w:evenHBand="0" w:firstRowFirstColumn="0" w:firstRowLastColumn="0" w:lastRowFirstColumn="0" w:lastRowLastColumn="0"/>
+              <w:rPr>
+                <w:rFonts w:ascii="Times New Roman" w:eastAsia="Times New Roman" w:hAnsi="Times New Roman" w:cs="Times New Roman"/>
+              </w:rPr>
+            </w:pPr>
+            <w:r>
+              <w:rPr>
+                <w:rFonts w:ascii="Times New Roman" w:eastAsia="Times New Roman" w:hAnsi="Times New Roman" w:cs="Times New Roman"/>
+              </w:rPr>
+              <w:t>5mm</w:t>
+            </w:r>
+          </w:p>
+        </w:tc>
+        <w:tc>
+          <w:tcPr>
+            <w:tcW w:w="0" w:type="auto"/>
+            <w:hideMark/>
+          </w:tcPr>
+          <w:p>
+            <w:pPr>
+              <w:jc w:val="center"/>
               <w:cnfStyle w:val="000000100000" w:firstRow="0" w:lastRow="0" w:firstColumn="0" w:lastColumn="0" w:oddVBand="0" w:evenVBand="0" w:oddHBand="1" w:evenHBand="0" w:firstRowFirstColumn="0" w:firstRowLastColumn="0" w:lastRowFirstColumn="0" w:lastRowLastColumn="0"/>
               <w:rPr>
                 <w:rFonts w:ascii="Times New Roman" w:eastAsia="Times New Roman" w:hAnsi="Times New Roman" w:cs="Times New Roman"/>
@@ -1564,11 +1631,12 @@
         <w:tc>
           <w:tcPr>
             <w:cnfStyle w:val="001000000000" w:firstRow="0" w:lastRow="0" w:firstColumn="1" w:lastColumn="0" w:oddVBand="0" w:evenVBand="0" w:oddHBand="0" w:evenHBand="0" w:firstRowFirstColumn="0" w:firstRowLastColumn="0" w:lastRowFirstColumn="0" w:lastRowLastColumn="0"/>
-            <w:tcW w:w="0" w:type="auto"/>
-            <w:hideMark/>
-          </w:tcPr>
-          <w:p>
-            <w:pPr>
+            <w:tcW w:w="1413" w:type="dxa"/>
+            <w:hideMark/>
+          </w:tcPr>
+          <w:p>
+            <w:pPr>
+              <w:jc w:val="center"/>
               <w:rPr>
                 <w:rFonts w:ascii="Times New Roman" w:eastAsia="Times New Roman" w:hAnsi="Times New Roman" w:cs="Times New Roman"/>
               </w:rPr>
@@ -1585,11 +1653,12 @@
         </w:tc>
         <w:tc>
           <w:tcPr>
-            <w:tcW w:w="0" w:type="auto"/>
-            <w:hideMark/>
-          </w:tcPr>
-          <w:p>
-            <w:pPr>
+            <w:tcW w:w="327" w:type="dxa"/>
+            <w:hideMark/>
+          </w:tcPr>
+          <w:p>
+            <w:pPr>
+              <w:jc w:val="center"/>
               <w:cnfStyle w:val="000000000000" w:firstRow="0" w:lastRow="0" w:firstColumn="0" w:lastColumn="0" w:oddVBand="0" w:evenVBand="0" w:oddHBand="0" w:evenHBand="0" w:firstRowFirstColumn="0" w:firstRowLastColumn="0" w:lastRowFirstColumn="0" w:lastRowLastColumn="0"/>
               <w:rPr>
                 <w:rFonts w:ascii="Times New Roman" w:eastAsia="Times New Roman" w:hAnsi="Times New Roman" w:cs="Times New Roman"/>
@@ -1610,26 +1679,28 @@
           </w:tcPr>
           <w:p>
             <w:pPr>
-              <w:cnfStyle w:val="000000000000" w:firstRow="0" w:lastRow="0" w:firstColumn="0" w:lastColumn="0" w:oddVBand="0" w:evenVBand="0" w:oddHBand="0" w:evenHBand="0" w:firstRowFirstColumn="0" w:firstRowLastColumn="0" w:lastRowFirstColumn="0" w:lastRowLastColumn="0"/>
-              <w:rPr>
-                <w:rFonts w:ascii="Times New Roman" w:eastAsia="Times New Roman" w:hAnsi="Times New Roman" w:cs="Times New Roman"/>
-              </w:rPr>
-            </w:pPr>
-            <w:r>
-              <w:rPr>
-                <w:rFonts w:ascii="Times New Roman" w:eastAsia="Times New Roman" w:hAnsi="Times New Roman" w:cs="Times New Roman"/>
-              </w:rPr>
-              <w:t>1mm</w:t>
-            </w:r>
-          </w:p>
-        </w:tc>
-        <w:tc>
-          <w:tcPr>
-            <w:tcW w:w="0" w:type="auto"/>
-            <w:hideMark/>
-          </w:tcPr>
-          <w:p>
-            <w:pPr>
+              <w:jc w:val="center"/>
+              <w:cnfStyle w:val="000000000000" w:firstRow="0" w:lastRow="0" w:firstColumn="0" w:lastColumn="0" w:oddVBand="0" w:evenVBand="0" w:oddHBand="0" w:evenHBand="0" w:firstRowFirstColumn="0" w:firstRowLastColumn="0" w:lastRowFirstColumn="0" w:lastRowLastColumn="0"/>
+              <w:rPr>
+                <w:rFonts w:ascii="Times New Roman" w:eastAsia="Times New Roman" w:hAnsi="Times New Roman" w:cs="Times New Roman"/>
+              </w:rPr>
+            </w:pPr>
+            <w:r>
+              <w:rPr>
+                <w:rFonts w:ascii="Times New Roman" w:eastAsia="Times New Roman" w:hAnsi="Times New Roman" w:cs="Times New Roman"/>
+              </w:rPr>
+              <w:t>0mm</w:t>
+            </w:r>
+          </w:p>
+        </w:tc>
+        <w:tc>
+          <w:tcPr>
+            <w:tcW w:w="0" w:type="auto"/>
+            <w:hideMark/>
+          </w:tcPr>
+          <w:p>
+            <w:pPr>
+              <w:jc w:val="center"/>
               <w:cnfStyle w:val="000000000000" w:firstRow="0" w:lastRow="0" w:firstColumn="0" w:lastColumn="0" w:oddVBand="0" w:evenVBand="0" w:oddHBand="0" w:evenHBand="0" w:firstRowFirstColumn="0" w:firstRowLastColumn="0" w:lastRowFirstColumn="0" w:lastRowLastColumn="0"/>
               <w:rPr>
                 <w:rFonts w:ascii="Times New Roman" w:eastAsia="Times New Roman" w:hAnsi="Times New Roman" w:cs="Times New Roman"/>
@@ -1651,11 +1722,12 @@
         <w:tc>
           <w:tcPr>
             <w:cnfStyle w:val="001000000000" w:firstRow="0" w:lastRow="0" w:firstColumn="1" w:lastColumn="0" w:oddVBand="0" w:evenVBand="0" w:oddHBand="0" w:evenHBand="0" w:firstRowFirstColumn="0" w:firstRowLastColumn="0" w:lastRowFirstColumn="0" w:lastRowLastColumn="0"/>
-            <w:tcW w:w="0" w:type="auto"/>
-            <w:hideMark/>
-          </w:tcPr>
-          <w:p>
-            <w:pPr>
+            <w:tcW w:w="1413" w:type="dxa"/>
+            <w:hideMark/>
+          </w:tcPr>
+          <w:p>
+            <w:pPr>
+              <w:jc w:val="center"/>
               <w:rPr>
                 <w:rFonts w:ascii="Times New Roman" w:eastAsia="Times New Roman" w:hAnsi="Times New Roman" w:cs="Times New Roman"/>
               </w:rPr>
@@ -1672,11 +1744,12 @@
         </w:tc>
         <w:tc>
           <w:tcPr>
-            <w:tcW w:w="0" w:type="auto"/>
-            <w:hideMark/>
-          </w:tcPr>
-          <w:p>
-            <w:pPr>
+            <w:tcW w:w="327" w:type="dxa"/>
+            <w:hideMark/>
+          </w:tcPr>
+          <w:p>
+            <w:pPr>
+              <w:jc w:val="center"/>
               <w:cnfStyle w:val="000000100000" w:firstRow="0" w:lastRow="0" w:firstColumn="0" w:lastColumn="0" w:oddVBand="0" w:evenVBand="0" w:oddHBand="1" w:evenHBand="0" w:firstRowFirstColumn="0" w:firstRowLastColumn="0" w:lastRowFirstColumn="0" w:lastRowLastColumn="0"/>
               <w:rPr>
                 <w:rFonts w:ascii="Times New Roman" w:eastAsia="Times New Roman" w:hAnsi="Times New Roman" w:cs="Times New Roman"/>
@@ -1697,26 +1770,28 @@
           </w:tcPr>
           <w:p>
             <w:pPr>
-              <w:cnfStyle w:val="000000100000" w:firstRow="0" w:lastRow="0" w:firstColumn="0" w:lastColumn="0" w:oddVBand="0" w:evenVBand="0" w:oddHBand="1" w:evenHBand="0" w:firstRowFirstColumn="0" w:firstRowLastColumn="0" w:lastRowFirstColumn="0" w:lastRowLastColumn="0"/>
-              <w:rPr>
-                <w:rFonts w:ascii="Times New Roman" w:eastAsia="Times New Roman" w:hAnsi="Times New Roman" w:cs="Times New Roman"/>
-              </w:rPr>
-            </w:pPr>
-            <w:r>
-              <w:rPr>
-                <w:rFonts w:ascii="Times New Roman" w:eastAsia="Times New Roman" w:hAnsi="Times New Roman" w:cs="Times New Roman"/>
-              </w:rPr>
-              <w:t>0mm</w:t>
-            </w:r>
-          </w:p>
-        </w:tc>
-        <w:tc>
-          <w:tcPr>
-            <w:tcW w:w="0" w:type="auto"/>
-            <w:hideMark/>
-          </w:tcPr>
-          <w:p>
-            <w:pPr>
+              <w:jc w:val="center"/>
+              <w:cnfStyle w:val="000000100000" w:firstRow="0" w:lastRow="0" w:firstColumn="0" w:lastColumn="0" w:oddVBand="0" w:evenVBand="0" w:oddHBand="1" w:evenHBand="0" w:firstRowFirstColumn="0" w:firstRowLastColumn="0" w:lastRowFirstColumn="0" w:lastRowLastColumn="0"/>
+              <w:rPr>
+                <w:rFonts w:ascii="Times New Roman" w:eastAsia="Times New Roman" w:hAnsi="Times New Roman" w:cs="Times New Roman"/>
+              </w:rPr>
+            </w:pPr>
+            <w:r>
+              <w:rPr>
+                <w:rFonts w:ascii="Times New Roman" w:eastAsia="Times New Roman" w:hAnsi="Times New Roman" w:cs="Times New Roman"/>
+              </w:rPr>
+              <w:t>1.75mm</w:t>
+            </w:r>
+          </w:p>
+        </w:tc>
+        <w:tc>
+          <w:tcPr>
+            <w:tcW w:w="0" w:type="auto"/>
+            <w:hideMark/>
+          </w:tcPr>
+          <w:p>
+            <w:pPr>
+              <w:jc w:val="center"/>
               <w:cnfStyle w:val="000000100000" w:firstRow="0" w:lastRow="0" w:firstColumn="0" w:lastColumn="0" w:oddVBand="0" w:evenVBand="0" w:oddHBand="1" w:evenHBand="0" w:firstRowFirstColumn="0" w:firstRowLastColumn="0" w:lastRowFirstColumn="0" w:lastRowLastColumn="0"/>
               <w:rPr>
                 <w:rFonts w:ascii="Times New Roman" w:eastAsia="Times New Roman" w:hAnsi="Times New Roman" w:cs="Times New Roman"/>
@@ -1735,11 +1810,12 @@
         <w:tc>
           <w:tcPr>
             <w:cnfStyle w:val="001000000000" w:firstRow="0" w:lastRow="0" w:firstColumn="1" w:lastColumn="0" w:oddVBand="0" w:evenVBand="0" w:oddHBand="0" w:evenHBand="0" w:firstRowFirstColumn="0" w:firstRowLastColumn="0" w:lastRowFirstColumn="0" w:lastRowLastColumn="0"/>
-            <w:tcW w:w="0" w:type="auto"/>
-            <w:hideMark/>
-          </w:tcPr>
-          <w:p>
-            <w:pPr>
+            <w:tcW w:w="1413" w:type="dxa"/>
+            <w:hideMark/>
+          </w:tcPr>
+          <w:p>
+            <w:pPr>
+              <w:jc w:val="center"/>
               <w:rPr>
                 <w:rFonts w:ascii="Times New Roman" w:eastAsia="Times New Roman" w:hAnsi="Times New Roman" w:cs="Times New Roman"/>
               </w:rPr>
@@ -1756,11 +1832,12 @@
         </w:tc>
         <w:tc>
           <w:tcPr>
-            <w:tcW w:w="0" w:type="auto"/>
-            <w:hideMark/>
-          </w:tcPr>
-          <w:p>
-            <w:pPr>
+            <w:tcW w:w="327" w:type="dxa"/>
+            <w:hideMark/>
+          </w:tcPr>
+          <w:p>
+            <w:pPr>
+              <w:jc w:val="center"/>
               <w:cnfStyle w:val="000000000000" w:firstRow="0" w:lastRow="0" w:firstColumn="0" w:lastColumn="0" w:oddVBand="0" w:evenVBand="0" w:oddHBand="0" w:evenHBand="0" w:firstRowFirstColumn="0" w:firstRowLastColumn="0" w:lastRowFirstColumn="0" w:lastRowLastColumn="0"/>
               <w:rPr>
                 <w:rFonts w:ascii="Times New Roman" w:eastAsia="Times New Roman" w:hAnsi="Times New Roman" w:cs="Times New Roman"/>
@@ -1781,26 +1858,28 @@
           </w:tcPr>
           <w:p>
             <w:pPr>
-              <w:cnfStyle w:val="000000000000" w:firstRow="0" w:lastRow="0" w:firstColumn="0" w:lastColumn="0" w:oddVBand="0" w:evenVBand="0" w:oddHBand="0" w:evenHBand="0" w:firstRowFirstColumn="0" w:firstRowLastColumn="0" w:lastRowFirstColumn="0" w:lastRowLastColumn="0"/>
-              <w:rPr>
-                <w:rFonts w:ascii="Times New Roman" w:eastAsia="Times New Roman" w:hAnsi="Times New Roman" w:cs="Times New Roman"/>
-              </w:rPr>
-            </w:pPr>
-            <w:r>
-              <w:rPr>
-                <w:rFonts w:ascii="Times New Roman" w:eastAsia="Times New Roman" w:hAnsi="Times New Roman" w:cs="Times New Roman"/>
-              </w:rPr>
-              <w:t>0mm</w:t>
-            </w:r>
-          </w:p>
-        </w:tc>
-        <w:tc>
-          <w:tcPr>
-            <w:tcW w:w="0" w:type="auto"/>
-            <w:hideMark/>
-          </w:tcPr>
-          <w:p>
-            <w:pPr>
+              <w:jc w:val="center"/>
+              <w:cnfStyle w:val="000000000000" w:firstRow="0" w:lastRow="0" w:firstColumn="0" w:lastColumn="0" w:oddVBand="0" w:evenVBand="0" w:oddHBand="0" w:evenHBand="0" w:firstRowFirstColumn="0" w:firstRowLastColumn="0" w:lastRowFirstColumn="0" w:lastRowLastColumn="0"/>
+              <w:rPr>
+                <w:rFonts w:ascii="Times New Roman" w:eastAsia="Times New Roman" w:hAnsi="Times New Roman" w:cs="Times New Roman"/>
+              </w:rPr>
+            </w:pPr>
+            <w:r>
+              <w:rPr>
+                <w:rFonts w:ascii="Times New Roman" w:eastAsia="Times New Roman" w:hAnsi="Times New Roman" w:cs="Times New Roman"/>
+              </w:rPr>
+              <w:t>-2.35mm</w:t>
+            </w:r>
+          </w:p>
+        </w:tc>
+        <w:tc>
+          <w:tcPr>
+            <w:tcW w:w="0" w:type="auto"/>
+            <w:hideMark/>
+          </w:tcPr>
+          <w:p>
+            <w:pPr>
+              <w:jc w:val="center"/>
               <w:cnfStyle w:val="000000000000" w:firstRow="0" w:lastRow="0" w:firstColumn="0" w:lastColumn="0" w:oddVBand="0" w:evenVBand="0" w:oddHBand="0" w:evenHBand="0" w:firstRowFirstColumn="0" w:firstRowLastColumn="0" w:lastRowFirstColumn="0" w:lastRowLastColumn="0"/>
               <w:rPr>
                 <w:rFonts w:ascii="Times New Roman" w:eastAsia="Times New Roman" w:hAnsi="Times New Roman" w:cs="Times New Roman"/>
@@ -1811,12 +1890,397 @@
                 <w:rFonts w:ascii="Times New Roman" w:eastAsia="Times New Roman" w:hAnsi="Times New Roman" w:cs="Times New Roman"/>
               </w:rPr>
               <w:t>Patch y-origin</w:t>
+            </w:r>
+          </w:p>
+        </w:tc>
+      </w:tr>
+      <w:tr>
+        <w:trPr>
+          <w:cnfStyle w:val="000000100000" w:firstRow="0" w:lastRow="0" w:firstColumn="0" w:lastColumn="0" w:oddVBand="0" w:evenVBand="0" w:oddHBand="1" w:evenHBand="0" w:firstRowFirstColumn="0" w:firstRowLastColumn="0" w:lastRowFirstColumn="0" w:lastRowLastColumn="0"/>
+        </w:trPr>
+        <w:tc>
+          <w:tcPr>
+            <w:cnfStyle w:val="001000000000" w:firstRow="0" w:lastRow="0" w:firstColumn="1" w:lastColumn="0" w:oddVBand="0" w:evenVBand="0" w:oddHBand="0" w:evenHBand="0" w:firstRowFirstColumn="0" w:firstRowLastColumn="0" w:lastRowFirstColumn="0" w:lastRowLastColumn="0"/>
+            <w:tcW w:w="1413" w:type="dxa"/>
+            <w:hideMark/>
+          </w:tcPr>
+          <w:p>
+            <w:pPr>
+              <w:jc w:val="center"/>
+              <w:rPr>
+                <w:rFonts w:ascii="Times New Roman" w:eastAsia="Times New Roman" w:hAnsi="Times New Roman" w:cs="Times New Roman"/>
+              </w:rPr>
+            </w:pPr>
+            <w:r>
+              <w:rPr>
+                <w:rFonts w:ascii="Times New Roman" w:eastAsia="Times New Roman" w:hAnsi="Times New Roman" w:cs="Times New Roman"/>
+              </w:rPr>
+              <w:t>Wp2</w:t>
+            </w:r>
+          </w:p>
+        </w:tc>
+        <w:tc>
+          <w:tcPr>
+            <w:tcW w:w="327" w:type="dxa"/>
+            <w:hideMark/>
+          </w:tcPr>
+          <w:p>
+            <w:pPr>
+              <w:jc w:val="center"/>
+              <w:cnfStyle w:val="000000100000" w:firstRow="0" w:lastRow="0" w:firstColumn="0" w:lastColumn="0" w:oddVBand="0" w:evenVBand="0" w:oddHBand="1" w:evenHBand="0" w:firstRowFirstColumn="0" w:firstRowLastColumn="0" w:lastRowFirstColumn="0" w:lastRowLastColumn="0"/>
+              <w:rPr>
+                <w:rFonts w:ascii="Times New Roman" w:eastAsia="Times New Roman" w:hAnsi="Times New Roman" w:cs="Times New Roman"/>
+              </w:rPr>
+            </w:pPr>
+            <w:r>
+              <w:rPr>
+                <w:rFonts w:ascii="Times New Roman" w:eastAsia="Times New Roman" w:hAnsi="Times New Roman" w:cs="Times New Roman"/>
+              </w:rPr>
+              <w:t>mm</w:t>
+            </w:r>
+          </w:p>
+        </w:tc>
+        <w:tc>
+          <w:tcPr>
+            <w:tcW w:w="0" w:type="auto"/>
+            <w:hideMark/>
+          </w:tcPr>
+          <w:p>
+            <w:pPr>
+              <w:jc w:val="center"/>
+              <w:cnfStyle w:val="000000100000" w:firstRow="0" w:lastRow="0" w:firstColumn="0" w:lastColumn="0" w:oddVBand="0" w:evenVBand="0" w:oddHBand="1" w:evenHBand="0" w:firstRowFirstColumn="0" w:firstRowLastColumn="0" w:lastRowFirstColumn="0" w:lastRowLastColumn="0"/>
+              <w:rPr>
+                <w:rFonts w:ascii="Times New Roman" w:eastAsia="Times New Roman" w:hAnsi="Times New Roman" w:cs="Times New Roman"/>
+              </w:rPr>
+            </w:pPr>
+            <w:r>
+              <w:rPr>
+                <w:rFonts w:ascii="Times New Roman" w:eastAsia="Times New Roman" w:hAnsi="Times New Roman" w:cs="Times New Roman"/>
+              </w:rPr>
+              <w:t>14.272mm</w:t>
+            </w:r>
+          </w:p>
+        </w:tc>
+        <w:tc>
+          <w:tcPr>
+            <w:tcW w:w="0" w:type="auto"/>
+            <w:hideMark/>
+          </w:tcPr>
+          <w:p>
+            <w:pPr>
+              <w:jc w:val="center"/>
+              <w:cnfStyle w:val="000000100000" w:firstRow="0" w:lastRow="0" w:firstColumn="0" w:lastColumn="0" w:oddVBand="0" w:evenVBand="0" w:oddHBand="1" w:evenHBand="0" w:firstRowFirstColumn="0" w:firstRowLastColumn="0" w:lastRowFirstColumn="0" w:lastRowLastColumn="0"/>
+              <w:rPr>
+                <w:rFonts w:ascii="Times New Roman" w:eastAsia="Times New Roman" w:hAnsi="Times New Roman" w:cs="Times New Roman"/>
+              </w:rPr>
+            </w:pPr>
+            <w:r>
+              <w:rPr>
+                <w:rFonts w:ascii="Times New Roman" w:eastAsia="Times New Roman" w:hAnsi="Times New Roman" w:cs="Times New Roman"/>
+              </w:rPr>
+              <w:t>Extended patch width</w:t>
+            </w:r>
+          </w:p>
+        </w:tc>
+      </w:tr>
+      <w:tr>
+        <w:tc>
+          <w:tcPr>
+            <w:cnfStyle w:val="001000000000" w:firstRow="0" w:lastRow="0" w:firstColumn="1" w:lastColumn="0" w:oddVBand="0" w:evenVBand="0" w:oddHBand="0" w:evenHBand="0" w:firstRowFirstColumn="0" w:firstRowLastColumn="0" w:lastRowFirstColumn="0" w:lastRowLastColumn="0"/>
+            <w:tcW w:w="1413" w:type="dxa"/>
+            <w:hideMark/>
+          </w:tcPr>
+          <w:p>
+            <w:pPr>
+              <w:jc w:val="center"/>
+              <w:rPr>
+                <w:rFonts w:ascii="Times New Roman" w:eastAsia="Times New Roman" w:hAnsi="Times New Roman" w:cs="Times New Roman"/>
+              </w:rPr>
+            </w:pPr>
+            <w:proofErr w:type="spellStart"/>
+            <w:r>
+              <w:rPr>
+                <w:rFonts w:ascii="Times New Roman" w:eastAsia="Times New Roman" w:hAnsi="Times New Roman" w:cs="Times New Roman"/>
+              </w:rPr>
+              <w:t>hgnd</w:t>
+            </w:r>
+            <w:proofErr w:type="spellEnd"/>
+          </w:p>
+        </w:tc>
+        <w:tc>
+          <w:tcPr>
+            <w:tcW w:w="327" w:type="dxa"/>
+            <w:hideMark/>
+          </w:tcPr>
+          <w:p>
+            <w:pPr>
+              <w:jc w:val="center"/>
+              <w:cnfStyle w:val="000000000000" w:firstRow="0" w:lastRow="0" w:firstColumn="0" w:lastColumn="0" w:oddVBand="0" w:evenVBand="0" w:oddHBand="0" w:evenHBand="0" w:firstRowFirstColumn="0" w:firstRowLastColumn="0" w:lastRowFirstColumn="0" w:lastRowLastColumn="0"/>
+              <w:rPr>
+                <w:rFonts w:ascii="Times New Roman" w:eastAsia="Times New Roman" w:hAnsi="Times New Roman" w:cs="Times New Roman"/>
+              </w:rPr>
+            </w:pPr>
+            <w:r>
+              <w:rPr>
+                <w:rFonts w:ascii="Times New Roman" w:eastAsia="Times New Roman" w:hAnsi="Times New Roman" w:cs="Times New Roman"/>
+              </w:rPr>
+              <w:t>mm</w:t>
+            </w:r>
+          </w:p>
+        </w:tc>
+        <w:tc>
+          <w:tcPr>
+            <w:tcW w:w="0" w:type="auto"/>
+            <w:hideMark/>
+          </w:tcPr>
+          <w:p>
+            <w:pPr>
+              <w:jc w:val="center"/>
+              <w:cnfStyle w:val="000000000000" w:firstRow="0" w:lastRow="0" w:firstColumn="0" w:lastColumn="0" w:oddVBand="0" w:evenVBand="0" w:oddHBand="0" w:evenHBand="0" w:firstRowFirstColumn="0" w:firstRowLastColumn="0" w:lastRowFirstColumn="0" w:lastRowLastColumn="0"/>
+              <w:rPr>
+                <w:rFonts w:ascii="Times New Roman" w:eastAsia="Times New Roman" w:hAnsi="Times New Roman" w:cs="Times New Roman"/>
+              </w:rPr>
+            </w:pPr>
+            <w:r>
+              <w:rPr>
+                <w:rFonts w:ascii="Times New Roman" w:eastAsia="Times New Roman" w:hAnsi="Times New Roman" w:cs="Times New Roman"/>
+              </w:rPr>
+              <w:t>-0.032mm</w:t>
+            </w:r>
+          </w:p>
+        </w:tc>
+        <w:tc>
+          <w:tcPr>
+            <w:tcW w:w="0" w:type="auto"/>
+            <w:hideMark/>
+          </w:tcPr>
+          <w:p>
+            <w:pPr>
+              <w:jc w:val="center"/>
+              <w:cnfStyle w:val="000000000000" w:firstRow="0" w:lastRow="0" w:firstColumn="0" w:lastColumn="0" w:oddVBand="0" w:evenVBand="0" w:oddHBand="0" w:evenHBand="0" w:firstRowFirstColumn="0" w:firstRowLastColumn="0" w:lastRowFirstColumn="0" w:lastRowLastColumn="0"/>
+              <w:rPr>
+                <w:rFonts w:ascii="Times New Roman" w:eastAsia="Times New Roman" w:hAnsi="Times New Roman" w:cs="Times New Roman"/>
+              </w:rPr>
+            </w:pPr>
+            <w:r>
+              <w:rPr>
+                <w:rFonts w:ascii="Times New Roman" w:eastAsia="Times New Roman" w:hAnsi="Times New Roman" w:cs="Times New Roman"/>
+              </w:rPr>
+              <w:t>Ground plane height</w:t>
+            </w:r>
+          </w:p>
+        </w:tc>
+      </w:tr>
+      <w:tr>
+        <w:trPr>
+          <w:cnfStyle w:val="000000100000" w:firstRow="0" w:lastRow="0" w:firstColumn="0" w:lastColumn="0" w:oddVBand="0" w:evenVBand="0" w:oddHBand="1" w:evenHBand="0" w:firstRowFirstColumn="0" w:firstRowLastColumn="0" w:lastRowFirstColumn="0" w:lastRowLastColumn="0"/>
+        </w:trPr>
+        <w:tc>
+          <w:tcPr>
+            <w:cnfStyle w:val="001000000000" w:firstRow="0" w:lastRow="0" w:firstColumn="1" w:lastColumn="0" w:oddVBand="0" w:evenVBand="0" w:oddHBand="0" w:evenHBand="0" w:firstRowFirstColumn="0" w:firstRowLastColumn="0" w:lastRowFirstColumn="0" w:lastRowLastColumn="0"/>
+            <w:tcW w:w="1413" w:type="dxa"/>
+            <w:hideMark/>
+          </w:tcPr>
+          <w:p>
+            <w:pPr>
+              <w:jc w:val="center"/>
+              <w:rPr>
+                <w:rFonts w:ascii="Times New Roman" w:eastAsia="Times New Roman" w:hAnsi="Times New Roman" w:cs="Times New Roman"/>
+              </w:rPr>
+            </w:pPr>
+            <w:r>
+              <w:rPr>
+                <w:rFonts w:ascii="Times New Roman" w:eastAsia="Times New Roman" w:hAnsi="Times New Roman" w:cs="Times New Roman"/>
+              </w:rPr>
+              <w:t>X_TL_1</w:t>
+            </w:r>
+          </w:p>
+        </w:tc>
+        <w:tc>
+          <w:tcPr>
+            <w:tcW w:w="327" w:type="dxa"/>
+            <w:hideMark/>
+          </w:tcPr>
+          <w:p>
+            <w:pPr>
+              <w:jc w:val="center"/>
+              <w:cnfStyle w:val="000000100000" w:firstRow="0" w:lastRow="0" w:firstColumn="0" w:lastColumn="0" w:oddVBand="0" w:evenVBand="0" w:oddHBand="1" w:evenHBand="0" w:firstRowFirstColumn="0" w:firstRowLastColumn="0" w:lastRowFirstColumn="0" w:lastRowLastColumn="0"/>
+              <w:rPr>
+                <w:rFonts w:ascii="Times New Roman" w:eastAsia="Times New Roman" w:hAnsi="Times New Roman" w:cs="Times New Roman"/>
+              </w:rPr>
+            </w:pPr>
+            <w:r>
+              <w:rPr>
+                <w:rFonts w:ascii="Times New Roman" w:eastAsia="Times New Roman" w:hAnsi="Times New Roman" w:cs="Times New Roman"/>
+              </w:rPr>
+              <w:t>mm</w:t>
+            </w:r>
+          </w:p>
+        </w:tc>
+        <w:tc>
+          <w:tcPr>
+            <w:tcW w:w="0" w:type="auto"/>
+            <w:hideMark/>
+          </w:tcPr>
+          <w:p>
+            <w:pPr>
+              <w:jc w:val="center"/>
+              <w:cnfStyle w:val="000000100000" w:firstRow="0" w:lastRow="0" w:firstColumn="0" w:lastColumn="0" w:oddVBand="0" w:evenVBand="0" w:oddHBand="1" w:evenHBand="0" w:firstRowFirstColumn="0" w:firstRowLastColumn="0" w:lastRowFirstColumn="0" w:lastRowLastColumn="0"/>
+              <w:rPr>
+                <w:rFonts w:ascii="Times New Roman" w:eastAsia="Times New Roman" w:hAnsi="Times New Roman" w:cs="Times New Roman"/>
+              </w:rPr>
+            </w:pPr>
+            <w:r>
+              <w:rPr>
+                <w:rFonts w:ascii="Times New Roman" w:eastAsia="Times New Roman" w:hAnsi="Times New Roman" w:cs="Times New Roman"/>
+              </w:rPr>
+              <w:t>2.288307mm</w:t>
+            </w:r>
+          </w:p>
+        </w:tc>
+        <w:tc>
+          <w:tcPr>
+            <w:tcW w:w="0" w:type="auto"/>
+            <w:hideMark/>
+          </w:tcPr>
+          <w:p>
+            <w:pPr>
+              <w:jc w:val="center"/>
+              <w:cnfStyle w:val="000000100000" w:firstRow="0" w:lastRow="0" w:firstColumn="0" w:lastColumn="0" w:oddVBand="0" w:evenVBand="0" w:oddHBand="1" w:evenHBand="0" w:firstRowFirstColumn="0" w:firstRowLastColumn="0" w:lastRowFirstColumn="0" w:lastRowLastColumn="0"/>
+              <w:rPr>
+                <w:rFonts w:ascii="Times New Roman" w:eastAsia="Times New Roman" w:hAnsi="Times New Roman" w:cs="Times New Roman"/>
+              </w:rPr>
+            </w:pPr>
+            <w:r>
+              <w:rPr>
+                <w:rFonts w:ascii="Times New Roman" w:eastAsia="Times New Roman" w:hAnsi="Times New Roman" w:cs="Times New Roman"/>
+              </w:rPr>
+              <w:t>Transmission line X offset</w:t>
+            </w:r>
+          </w:p>
+        </w:tc>
+      </w:tr>
+      <w:tr>
+        <w:tc>
+          <w:tcPr>
+            <w:cnfStyle w:val="001000000000" w:firstRow="0" w:lastRow="0" w:firstColumn="1" w:lastColumn="0" w:oddVBand="0" w:evenVBand="0" w:oddHBand="0" w:evenHBand="0" w:firstRowFirstColumn="0" w:firstRowLastColumn="0" w:lastRowFirstColumn="0" w:lastRowLastColumn="0"/>
+            <w:tcW w:w="1413" w:type="dxa"/>
+            <w:hideMark/>
+          </w:tcPr>
+          <w:p>
+            <w:pPr>
+              <w:jc w:val="center"/>
+              <w:rPr>
+                <w:rFonts w:ascii="Times New Roman" w:eastAsia="Times New Roman" w:hAnsi="Times New Roman" w:cs="Times New Roman"/>
+              </w:rPr>
+            </w:pPr>
+            <w:r>
+              <w:rPr>
+                <w:rFonts w:ascii="Times New Roman" w:eastAsia="Times New Roman" w:hAnsi="Times New Roman" w:cs="Times New Roman"/>
+              </w:rPr>
+              <w:t>Y_TL_1</w:t>
+            </w:r>
+          </w:p>
+        </w:tc>
+        <w:tc>
+          <w:tcPr>
+            <w:tcW w:w="327" w:type="dxa"/>
+            <w:hideMark/>
+          </w:tcPr>
+          <w:p>
+            <w:pPr>
+              <w:jc w:val="center"/>
+              <w:cnfStyle w:val="000000000000" w:firstRow="0" w:lastRow="0" w:firstColumn="0" w:lastColumn="0" w:oddVBand="0" w:evenVBand="0" w:oddHBand="0" w:evenHBand="0" w:firstRowFirstColumn="0" w:firstRowLastColumn="0" w:lastRowFirstColumn="0" w:lastRowLastColumn="0"/>
+              <w:rPr>
+                <w:rFonts w:ascii="Times New Roman" w:eastAsia="Times New Roman" w:hAnsi="Times New Roman" w:cs="Times New Roman"/>
+              </w:rPr>
+            </w:pPr>
+            <w:r>
+              <w:rPr>
+                <w:rFonts w:ascii="Times New Roman" w:eastAsia="Times New Roman" w:hAnsi="Times New Roman" w:cs="Times New Roman"/>
+              </w:rPr>
+              <w:t>mm</w:t>
+            </w:r>
+          </w:p>
+        </w:tc>
+        <w:tc>
+          <w:tcPr>
+            <w:tcW w:w="0" w:type="auto"/>
+            <w:hideMark/>
+          </w:tcPr>
+          <w:p>
+            <w:pPr>
+              <w:jc w:val="center"/>
+              <w:cnfStyle w:val="000000000000" w:firstRow="0" w:lastRow="0" w:firstColumn="0" w:lastColumn="0" w:oddVBand="0" w:evenVBand="0" w:oddHBand="0" w:evenHBand="0" w:firstRowFirstColumn="0" w:firstRowLastColumn="0" w:lastRowFirstColumn="0" w:lastRowLastColumn="0"/>
+              <w:rPr>
+                <w:rFonts w:ascii="Times New Roman" w:eastAsia="Times New Roman" w:hAnsi="Times New Roman" w:cs="Times New Roman"/>
+              </w:rPr>
+            </w:pPr>
+            <w:r>
+              <w:rPr>
+                <w:rFonts w:ascii="Times New Roman" w:eastAsia="Times New Roman" w:hAnsi="Times New Roman" w:cs="Times New Roman"/>
+              </w:rPr>
+              <w:t>0.276146mm</w:t>
+            </w:r>
+          </w:p>
+        </w:tc>
+        <w:tc>
+          <w:tcPr>
+            <w:tcW w:w="0" w:type="auto"/>
+            <w:hideMark/>
+          </w:tcPr>
+          <w:p>
+            <w:pPr>
+              <w:jc w:val="center"/>
+              <w:cnfStyle w:val="000000000000" w:firstRow="0" w:lastRow="0" w:firstColumn="0" w:lastColumn="0" w:oddVBand="0" w:evenVBand="0" w:oddHBand="0" w:evenHBand="0" w:firstRowFirstColumn="0" w:firstRowLastColumn="0" w:lastRowFirstColumn="0" w:lastRowLastColumn="0"/>
+              <w:rPr>
+                <w:rFonts w:ascii="Times New Roman" w:eastAsia="Times New Roman" w:hAnsi="Times New Roman" w:cs="Times New Roman"/>
+              </w:rPr>
+            </w:pPr>
+            <w:r>
+              <w:rPr>
+                <w:rFonts w:ascii="Times New Roman" w:eastAsia="Times New Roman" w:hAnsi="Times New Roman" w:cs="Times New Roman"/>
+              </w:rPr>
+              <w:t>Transmission line Y offset</w:t>
             </w:r>
           </w:p>
         </w:tc>
       </w:tr>
     </w:tbl>
-    <w:p/>
+    <w:p>
+      <w:pPr>
+        <w:spacing w:before="100" w:beforeAutospacing="1" w:after="100" w:afterAutospacing="1" w:line="240" w:lineRule="auto"/>
+        <w:jc w:val="center"/>
+        <w:rPr>
+          <w:rFonts w:ascii="Times New Roman" w:eastAsia="Times New Roman" w:hAnsi="Times New Roman" w:cs="Times New Roman"/>
+        </w:rPr>
+      </w:pPr>
+    </w:p>
+    <w:p>
+      <w:pPr>
+        <w:spacing w:before="100" w:beforeAutospacing="1" w:after="100" w:afterAutospacing="1" w:line="240" w:lineRule="auto"/>
+        <w:jc w:val="center"/>
+        <w:rPr>
+          <w:rFonts w:ascii="Times New Roman" w:eastAsia="Times New Roman" w:hAnsi="Times New Roman" w:cs="Times New Roman"/>
+        </w:rPr>
+      </w:pPr>
+    </w:p>
+    <w:p>
+      <w:pPr>
+        <w:spacing w:before="100" w:beforeAutospacing="1" w:after="100" w:afterAutospacing="1" w:line="240" w:lineRule="auto"/>
+        <w:jc w:val="center"/>
+        <w:rPr>
+          <w:rFonts w:ascii="Times New Roman" w:eastAsia="Times New Roman" w:hAnsi="Times New Roman" w:cs="Times New Roman"/>
+        </w:rPr>
+      </w:pPr>
+    </w:p>
+    <w:p>
+      <w:pPr>
+        <w:jc w:val="center"/>
+      </w:pPr>
+      <w:bookmarkStart w:id="0" w:name="_GoBack"/>
+      <w:bookmarkEnd w:id="0"/>
+    </w:p>
     <w:sectPr>
       <w:pgSz w:w="12240" w:h="15840"/>
       <w:pgMar w:top="1440" w:right="1440" w:bottom="1440" w:left="1440" w:header="720" w:footer="720" w:gutter="0"/>
